--- a/Project and Professionalism/Declaration Sheet.docx
+++ b/Project and Professionalism/Declaration Sheet.docx
@@ -1,399 +1,740 @@
 
 <file path=word/document.xml><?xml version="1.0" encoding="utf-8"?>
-<w:document xmlns:mc="http://schemas.openxmlformats.org/markup-compatibility/2006" xmlns:o="urn:schemas-microsoft-com:office:office" xmlns:r="http://schemas.openxmlformats.org/officeDocument/2006/relationships" xmlns:m="http://schemas.openxmlformats.org/officeDocument/2006/math" xmlns:v="urn:schemas-microsoft-com:vml" xmlns:wp="http://schemas.openxmlformats.org/drawingml/2006/wordprocessingDrawing" xmlns:w10="urn:schemas-microsoft-com:office:word" xmlns:w="http://schemas.openxmlformats.org/wordprocessingml/2006/main" xmlns:wne="http://schemas.microsoft.com/office/word/2006/wordml" xmlns:sl="http://schemas.openxmlformats.org/schemaLibrary/2006/main" xmlns:a="http://schemas.openxmlformats.org/drawingml/2006/main" xmlns:pic="http://schemas.openxmlformats.org/drawingml/2006/picture" xmlns:c="http://schemas.openxmlformats.org/drawingml/2006/chart" xmlns:lc="http://schemas.openxmlformats.org/drawingml/2006/lockedCanvas" xmlns:dgm="http://schemas.openxmlformats.org/drawingml/2006/diagram" xmlns:wps="http://schemas.microsoft.com/office/word/2010/wordprocessingShape" xmlns:wpg="http://schemas.microsoft.com/office/word/2010/wordprocessingGroup" xmlns:w14="http://schemas.microsoft.com/office/word/2010/wordml" xmlns:w15="http://schemas.microsoft.com/office/word/2012/wordml">
+<w:document xmlns:wpc="http://schemas.microsoft.com/office/word/2010/wordprocessingCanvas" xmlns:mc="http://schemas.openxmlformats.org/markup-compatibility/2006" xmlns:o="urn:schemas-microsoft-com:office:office" xmlns:r="http://schemas.openxmlformats.org/officeDocument/2006/relationships" xmlns:m="http://schemas.openxmlformats.org/officeDocument/2006/math" xmlns:v="urn:schemas-microsoft-com:vml" xmlns:wp14="http://schemas.microsoft.com/office/word/2010/wordprocessingDrawing" xmlns:wp="http://schemas.openxmlformats.org/drawingml/2006/wordprocessingDrawing" xmlns:w10="urn:schemas-microsoft-com:office:word" xmlns:w="http://schemas.openxmlformats.org/wordprocessingml/2006/main" xmlns:w14="http://schemas.microsoft.com/office/word/2010/wordml" xmlns:w15="http://schemas.microsoft.com/office/word/2012/wordml" xmlns:wpg="http://schemas.microsoft.com/office/word/2010/wordprocessingGroup" xmlns:wpi="http://schemas.microsoft.com/office/word/2010/wordprocessingInk" xmlns:wne="http://schemas.microsoft.com/office/word/2006/wordml" xmlns:wps="http://schemas.microsoft.com/office/word/2010/wordprocessingShape" mc:Ignorable="w14 w15 wp14">
   <w:body>
     <w:p>
       <w:pPr>
         <w:jc w:val="center"/>
         <w:rPr>
-          <w:rFonts w:ascii="Times New Roman" w:cs="Times New Roman" w:eastAsia="Times New Roman" w:hAnsi="Times New Roman"/>
-        </w:rPr>
-      </w:pPr>
-      <w:r>
-        <w:rPr>
-          <w:rFonts w:ascii="Times New Roman" w:cs="Times New Roman" w:eastAsia="Times New Roman" w:hAnsi="Times New Roman"/>
-          <w:b w:val="1"/>
+          <w:rFonts w:ascii="Times New Roman" w:eastAsia="Times New Roman" w:hAnsi="Times New Roman" w:cs="Times New Roman"/>
+        </w:rPr>
+      </w:pPr>
+      <w:r>
+        <w:rPr>
+          <w:rFonts w:ascii="Times New Roman" w:eastAsia="Times New Roman" w:hAnsi="Times New Roman" w:cs="Times New Roman"/>
+          <w:b/>
           <w:color w:val="000000"/>
           <w:sz w:val="34"/>
           <w:szCs w:val="34"/>
-          <w:rtl w:val="0"/>
-        </w:rPr>
-        <w:t xml:space="preserve">Declaration Sheet</w:t>
-      </w:r>
-      <w:r>
-        <w:rPr>
-          <w:rtl w:val="0"/>
-        </w:rPr>
-      </w:r>
-    </w:p>
-    <w:p>
-      <w:pPr>
-        <w:rPr>
-          <w:rFonts w:ascii="Times New Roman" w:cs="Times New Roman" w:eastAsia="Times New Roman" w:hAnsi="Times New Roman"/>
-        </w:rPr>
-      </w:pPr>
-      <w:r>
-        <w:rPr>
-          <w:rtl w:val="0"/>
-        </w:rPr>
-      </w:r>
-    </w:p>
-    <w:p>
-      <w:pPr>
-        <w:spacing w:after="240" w:lineRule="auto"/>
+        </w:rPr>
+        <w:t>Declaration Sheet</w:t>
+      </w:r>
+    </w:p>
+    <w:p>
+      <w:pPr>
+        <w:rPr>
+          <w:rFonts w:ascii="Times New Roman" w:eastAsia="Times New Roman" w:hAnsi="Times New Roman" w:cs="Times New Roman"/>
+        </w:rPr>
+      </w:pPr>
+    </w:p>
+    <w:p>
+      <w:pPr>
+        <w:spacing w:after="240"/>
         <w:jc w:val="both"/>
         <w:rPr>
-          <w:rFonts w:ascii="Times New Roman" w:cs="Times New Roman" w:eastAsia="Times New Roman" w:hAnsi="Times New Roman"/>
-        </w:rPr>
-      </w:pPr>
-      <w:r>
-        <w:rPr>
-          <w:rFonts w:ascii="Times New Roman" w:cs="Times New Roman" w:eastAsia="Times New Roman" w:hAnsi="Times New Roman"/>
-          <w:b w:val="1"/>
-          <w:color w:val="000000"/>
-          <w:rtl w:val="0"/>
-        </w:rPr>
-        <w:t xml:space="preserve">Award Title:</w:t>
-      </w:r>
-      <w:r>
-        <w:rPr>
-          <w:rFonts w:ascii="Times New Roman" w:cs="Times New Roman" w:eastAsia="Times New Roman" w:hAnsi="Times New Roman"/>
-          <w:b w:val="1"/>
-          <w:i w:val="1"/>
-          <w:color w:val="000000"/>
-          <w:rtl w:val="0"/>
-        </w:rPr>
-        <w:t xml:space="preserve"> BSc(Hons) Computer Science</w:t>
-      </w:r>
-      <w:r>
-        <w:rPr>
-          <w:rtl w:val="0"/>
-        </w:rPr>
-      </w:r>
-    </w:p>
-    <w:p>
-      <w:pPr>
-        <w:spacing w:after="240" w:lineRule="auto"/>
+          <w:rFonts w:ascii="Times New Roman" w:eastAsia="Times New Roman" w:hAnsi="Times New Roman" w:cs="Times New Roman"/>
+        </w:rPr>
+      </w:pPr>
+      <w:r>
+        <w:rPr>
+          <w:rFonts w:ascii="Times New Roman" w:eastAsia="Times New Roman" w:hAnsi="Times New Roman" w:cs="Times New Roman"/>
+          <w:b/>
+          <w:color w:val="000000"/>
+        </w:rPr>
+        <w:t>Award Title:</w:t>
+      </w:r>
+      <w:r>
+        <w:rPr>
+          <w:rFonts w:ascii="Times New Roman" w:eastAsia="Times New Roman" w:hAnsi="Times New Roman" w:cs="Times New Roman"/>
+          <w:b/>
+          <w:i/>
+          <w:color w:val="000000"/>
+        </w:rPr>
+        <w:t xml:space="preserve"> BSc </w:t>
+      </w:r>
+      <w:bookmarkStart w:id="0" w:name="_GoBack"/>
+      <w:bookmarkEnd w:id="0"/>
+      <w:r>
+        <w:rPr>
+          <w:rFonts w:ascii="Times New Roman" w:eastAsia="Times New Roman" w:hAnsi="Times New Roman" w:cs="Times New Roman"/>
+          <w:b/>
+          <w:i/>
+          <w:color w:val="000000"/>
+        </w:rPr>
+        <w:t>(Hons) Computer Science</w:t>
+      </w:r>
+    </w:p>
+    <w:p>
+      <w:pPr>
+        <w:spacing w:after="240"/>
         <w:jc w:val="both"/>
         <w:rPr>
-          <w:rFonts w:ascii="Times New Roman" w:cs="Times New Roman" w:eastAsia="Times New Roman" w:hAnsi="Times New Roman"/>
-        </w:rPr>
-      </w:pPr>
-      <w:r>
-        <w:rPr>
-          <w:rFonts w:ascii="Times New Roman" w:cs="Times New Roman" w:eastAsia="Times New Roman" w:hAnsi="Times New Roman"/>
-          <w:color w:val="000000"/>
-          <w:rtl w:val="0"/>
-        </w:rPr>
-        <w:t xml:space="preserve">Declaration Sheet</w:t>
-      </w:r>
-      <w:r>
-        <w:rPr>
-          <w:rtl w:val="0"/>
-        </w:rPr>
-      </w:r>
-    </w:p>
-    <w:p>
-      <w:pPr>
-        <w:spacing w:after="240" w:lineRule="auto"/>
+          <w:rFonts w:ascii="Times New Roman" w:eastAsia="Times New Roman" w:hAnsi="Times New Roman" w:cs="Times New Roman"/>
+        </w:rPr>
+      </w:pPr>
+      <w:r>
+        <w:rPr>
+          <w:rFonts w:ascii="Times New Roman" w:eastAsia="Times New Roman" w:hAnsi="Times New Roman" w:cs="Times New Roman"/>
+          <w:color w:val="000000"/>
+        </w:rPr>
+        <w:t>Declaration Sheet</w:t>
+      </w:r>
+    </w:p>
+    <w:p>
+      <w:pPr>
+        <w:spacing w:after="240"/>
         <w:jc w:val="both"/>
         <w:rPr>
-          <w:rFonts w:ascii="Times New Roman" w:cs="Times New Roman" w:eastAsia="Times New Roman" w:hAnsi="Times New Roman"/>
-        </w:rPr>
-      </w:pPr>
-      <w:r>
-        <w:rPr>
-          <w:rFonts w:ascii="Times New Roman" w:cs="Times New Roman" w:eastAsia="Times New Roman" w:hAnsi="Times New Roman"/>
-          <w:color w:val="000000"/>
-          <w:rtl w:val="0"/>
-        </w:rPr>
-        <w:t xml:space="preserve">(Presented in partial fulfillment of the assessment requirements for the above award.)</w:t>
-      </w:r>
-      <w:r>
-        <w:rPr>
-          <w:rtl w:val="0"/>
-        </w:rPr>
-      </w:r>
-    </w:p>
-    <w:p>
-      <w:pPr>
-        <w:spacing w:after="240" w:lineRule="auto"/>
+          <w:rFonts w:ascii="Times New Roman" w:eastAsia="Times New Roman" w:hAnsi="Times New Roman" w:cs="Times New Roman"/>
+        </w:rPr>
+      </w:pPr>
+      <w:r>
+        <w:rPr>
+          <w:rFonts w:ascii="Times New Roman" w:eastAsia="Times New Roman" w:hAnsi="Times New Roman" w:cs="Times New Roman"/>
+          <w:color w:val="000000"/>
+        </w:rPr>
+        <w:t>(Presented in partial fulfillment of the assessment requirements for the above award.)</w:t>
+      </w:r>
+    </w:p>
+    <w:p>
+      <w:pPr>
+        <w:spacing w:after="240"/>
         <w:jc w:val="both"/>
         <w:rPr>
-          <w:rFonts w:ascii="Times New Roman" w:cs="Times New Roman" w:eastAsia="Times New Roman" w:hAnsi="Times New Roman"/>
-        </w:rPr>
-      </w:pPr>
-      <w:r>
-        <w:rPr>
-          <w:rFonts w:ascii="Times New Roman" w:cs="Times New Roman" w:eastAsia="Times New Roman" w:hAnsi="Times New Roman"/>
-          <w:color w:val="000000"/>
-          <w:rtl w:val="0"/>
-        </w:rPr>
-        <w:t xml:space="preserve">This work or any part thereof has not previously been presented in any form to the University or to any other institutional body whether for assessment or for other purposes. Save for any express acknowledgements, references and/or bibliographies cited in the work. I confirm that the intellectual content of the work is the result of my own efforts and of no other person.</w:t>
-      </w:r>
-      <w:r>
-        <w:rPr>
-          <w:rtl w:val="0"/>
-        </w:rPr>
-      </w:r>
-    </w:p>
-    <w:p>
-      <w:pPr>
-        <w:spacing w:after="240" w:lineRule="auto"/>
+          <w:rFonts w:ascii="Times New Roman" w:eastAsia="Times New Roman" w:hAnsi="Times New Roman" w:cs="Times New Roman"/>
+        </w:rPr>
+      </w:pPr>
+      <w:r>
+        <w:rPr>
+          <w:rFonts w:ascii="Times New Roman" w:eastAsia="Times New Roman" w:hAnsi="Times New Roman" w:cs="Times New Roman"/>
+          <w:color w:val="000000"/>
+        </w:rPr>
+        <w:t xml:space="preserve">This work or any part thereof has not previously been presented in any form to the University or to any other institutional body whether for assessment or for other purposes. Save for any express acknowledgements, references and/or bibliographies cited in </w:t>
+      </w:r>
+      <w:r>
+        <w:rPr>
+          <w:rFonts w:ascii="Times New Roman" w:eastAsia="Times New Roman" w:hAnsi="Times New Roman" w:cs="Times New Roman"/>
+          <w:color w:val="000000"/>
+        </w:rPr>
+        <w:t>the work. I confirm that the intellectual content of the work is the result of my own efforts and of no other person.</w:t>
+      </w:r>
+    </w:p>
+    <w:p>
+      <w:pPr>
+        <w:spacing w:after="240"/>
         <w:jc w:val="both"/>
         <w:rPr>
-          <w:rFonts w:ascii="Times New Roman" w:cs="Times New Roman" w:eastAsia="Times New Roman" w:hAnsi="Times New Roman"/>
-        </w:rPr>
-      </w:pPr>
-      <w:r>
-        <w:rPr>
-          <w:rFonts w:ascii="Times New Roman" w:cs="Times New Roman" w:eastAsia="Times New Roman" w:hAnsi="Times New Roman"/>
-          <w:color w:val="000000"/>
-          <w:rtl w:val="0"/>
-        </w:rPr>
-        <w:t xml:space="preserve">It is acknowledged that the author of any project work shall own the copyright. However, by submitting such copyright work for assessment, the author grants to the University a perpetual royalty-free license to do all or any of those things referred to in section 16(I) of the Copyright Designs and Patents Act 1988.  (viz. to copy work; to issue copies to the public; to perform or show or play the work in public; to broadcast the work or to make an adaptation of the work).</w:t>
-      </w:r>
-      <w:r>
-        <w:rPr>
-          <w:rtl w:val="0"/>
-        </w:rPr>
-      </w:r>
-    </w:p>
-    <w:p>
-      <w:pPr>
-        <w:spacing w:after="240" w:lineRule="auto"/>
-        <w:rPr>
-          <w:rFonts w:ascii="Times New Roman" w:cs="Times New Roman" w:eastAsia="Times New Roman" w:hAnsi="Times New Roman"/>
-        </w:rPr>
-      </w:pPr>
-      <w:r>
-        <w:rPr>
-          <w:rtl w:val="0"/>
-        </w:rPr>
-      </w:r>
-    </w:p>
-    <w:p>
-      <w:pPr>
-        <w:spacing w:after="240" w:lineRule="auto"/>
+          <w:rFonts w:ascii="Times New Roman" w:eastAsia="Times New Roman" w:hAnsi="Times New Roman" w:cs="Times New Roman"/>
+        </w:rPr>
+      </w:pPr>
+      <w:r>
+        <w:rPr>
+          <w:rFonts w:ascii="Times New Roman" w:eastAsia="Times New Roman" w:hAnsi="Times New Roman" w:cs="Times New Roman"/>
+          <w:color w:val="000000"/>
+        </w:rPr>
+        <w:t>It is acknowledged that the author of any project work shall own the copyright. However, by submitting such copyright work for assessment,</w:t>
+      </w:r>
+      <w:r>
+        <w:rPr>
+          <w:rFonts w:ascii="Times New Roman" w:eastAsia="Times New Roman" w:hAnsi="Times New Roman" w:cs="Times New Roman"/>
+          <w:color w:val="000000"/>
+        </w:rPr>
+        <w:t xml:space="preserve"> the author grants to the University a perpetual royalty-free license to do all or any of those things referred to in section 16(I) of the Copyright Designs and Patents Act 1988.  (</w:t>
+      </w:r>
+      <w:proofErr w:type="gramStart"/>
+      <w:r>
+        <w:rPr>
+          <w:rFonts w:ascii="Times New Roman" w:eastAsia="Times New Roman" w:hAnsi="Times New Roman" w:cs="Times New Roman"/>
+          <w:color w:val="000000"/>
+        </w:rPr>
+        <w:t>viz</w:t>
+      </w:r>
+      <w:proofErr w:type="gramEnd"/>
+      <w:r>
+        <w:rPr>
+          <w:rFonts w:ascii="Times New Roman" w:eastAsia="Times New Roman" w:hAnsi="Times New Roman" w:cs="Times New Roman"/>
+          <w:color w:val="000000"/>
+        </w:rPr>
+        <w:t>. to copy work; to issue copies to the public; to perform or show or pla</w:t>
+      </w:r>
+      <w:r>
+        <w:rPr>
+          <w:rFonts w:ascii="Times New Roman" w:eastAsia="Times New Roman" w:hAnsi="Times New Roman" w:cs="Times New Roman"/>
+          <w:color w:val="000000"/>
+        </w:rPr>
+        <w:t>y the work in public; to broadcast the work or to make an adaptation of the work).</w:t>
+      </w:r>
+    </w:p>
+    <w:p>
+      <w:pPr>
+        <w:spacing w:after="240"/>
+        <w:rPr>
+          <w:rFonts w:ascii="Times New Roman" w:eastAsia="Times New Roman" w:hAnsi="Times New Roman" w:cs="Times New Roman"/>
+        </w:rPr>
+      </w:pPr>
+    </w:p>
+    <w:p>
+      <w:pPr>
+        <w:spacing w:after="240"/>
         <w:jc w:val="both"/>
         <w:rPr>
-          <w:rFonts w:ascii="Times New Roman" w:cs="Times New Roman" w:eastAsia="Times New Roman" w:hAnsi="Times New Roman"/>
-        </w:rPr>
-      </w:pPr>
-      <w:r>
-        <w:rPr>
-          <w:rFonts w:ascii="Times New Roman" w:cs="Times New Roman" w:eastAsia="Times New Roman" w:hAnsi="Times New Roman"/>
-          <w:color w:val="000000"/>
-          <w:rtl w:val="0"/>
-        </w:rPr>
-        <w:t xml:space="preserve">Student Name:</w:t>
+          <w:rFonts w:ascii="Times New Roman" w:eastAsia="Times New Roman" w:hAnsi="Times New Roman" w:cs="Times New Roman"/>
+        </w:rPr>
+      </w:pPr>
+      <w:r>
+        <w:rPr>
+          <w:rFonts w:ascii="Times New Roman" w:eastAsia="Times New Roman" w:hAnsi="Times New Roman" w:cs="Times New Roman"/>
+          <w:color w:val="000000"/>
+        </w:rPr>
+        <w:t>Student Name:</w:t>
+      </w:r>
+      <w:r>
+        <w:rPr>
+          <w:rFonts w:ascii="Times New Roman" w:eastAsia="Times New Roman" w:hAnsi="Times New Roman" w:cs="Times New Roman"/>
+          <w:color w:val="000000"/>
+        </w:rPr>
         <w:tab/>
+      </w:r>
+      <w:r>
+        <w:rPr>
+          <w:rFonts w:ascii="Times New Roman" w:eastAsia="Times New Roman" w:hAnsi="Times New Roman" w:cs="Times New Roman"/>
+          <w:color w:val="000000"/>
+        </w:rPr>
         <w:tab/>
       </w:r>
-      <w:r>
-        <w:rPr>
-          <w:rtl w:val="0"/>
-        </w:rPr>
-      </w:r>
-    </w:p>
-    <w:p>
-      <w:pPr>
-        <w:spacing w:after="240" w:lineRule="auto"/>
-        <w:rPr>
-          <w:rFonts w:ascii="Times New Roman" w:cs="Times New Roman" w:eastAsia="Times New Roman" w:hAnsi="Times New Roman"/>
-        </w:rPr>
-      </w:pPr>
-      <w:r>
-        <w:rPr>
-          <w:rtl w:val="0"/>
-        </w:rPr>
-      </w:r>
-    </w:p>
-    <w:p>
-      <w:pPr>
-        <w:spacing w:after="240" w:lineRule="auto"/>
+    </w:p>
+    <w:p>
+      <w:pPr>
+        <w:spacing w:after="240"/>
+        <w:rPr>
+          <w:rFonts w:ascii="Times New Roman" w:eastAsia="Times New Roman" w:hAnsi="Times New Roman" w:cs="Times New Roman"/>
+        </w:rPr>
+      </w:pPr>
+    </w:p>
+    <w:p>
+      <w:pPr>
+        <w:spacing w:after="240"/>
         <w:jc w:val="both"/>
         <w:rPr>
-          <w:rFonts w:ascii="Times New Roman" w:cs="Times New Roman" w:eastAsia="Times New Roman" w:hAnsi="Times New Roman"/>
-        </w:rPr>
-      </w:pPr>
-      <w:r>
-        <w:rPr>
-          <w:rFonts w:ascii="Times New Roman" w:cs="Times New Roman" w:eastAsia="Times New Roman" w:hAnsi="Times New Roman"/>
-          <w:color w:val="000000"/>
-          <w:rtl w:val="0"/>
-        </w:rPr>
-        <w:t xml:space="preserve">Student ID Number:</w:t>
+          <w:rFonts w:ascii="Times New Roman" w:eastAsia="Times New Roman" w:hAnsi="Times New Roman" w:cs="Times New Roman"/>
+        </w:rPr>
+      </w:pPr>
+      <w:r>
+        <w:rPr>
+          <w:rFonts w:ascii="Times New Roman" w:eastAsia="Times New Roman" w:hAnsi="Times New Roman" w:cs="Times New Roman"/>
+          <w:color w:val="000000"/>
+        </w:rPr>
+        <w:t>Student ID Number:</w:t>
+      </w:r>
+      <w:r>
+        <w:rPr>
+          <w:rFonts w:ascii="Times New Roman" w:eastAsia="Times New Roman" w:hAnsi="Times New Roman" w:cs="Times New Roman"/>
+          <w:color w:val="000000"/>
+        </w:rPr>
         <w:tab/>
       </w:r>
-      <w:r>
-        <w:rPr>
-          <w:rtl w:val="0"/>
-        </w:rPr>
-      </w:r>
-    </w:p>
-    <w:p>
-      <w:pPr>
-        <w:spacing w:after="240" w:lineRule="auto"/>
-        <w:rPr>
-          <w:rFonts w:ascii="Times New Roman" w:cs="Times New Roman" w:eastAsia="Times New Roman" w:hAnsi="Times New Roman"/>
-        </w:rPr>
-      </w:pPr>
-      <w:r>
-        <w:rPr>
-          <w:rFonts w:ascii="Times New Roman" w:cs="Times New Roman" w:eastAsia="Times New Roman" w:hAnsi="Times New Roman"/>
-          <w:rtl w:val="0"/>
-        </w:rPr>
-        <w:br w:type="textWrapping"/>
-      </w:r>
-    </w:p>
-    <w:p>
-      <w:pPr>
-        <w:spacing w:after="240" w:lineRule="auto"/>
+    </w:p>
+    <w:p>
+      <w:pPr>
+        <w:spacing w:after="240"/>
+        <w:rPr>
+          <w:rFonts w:ascii="Times New Roman" w:eastAsia="Times New Roman" w:hAnsi="Times New Roman" w:cs="Times New Roman"/>
+        </w:rPr>
+      </w:pPr>
+      <w:r>
+        <w:rPr>
+          <w:rFonts w:ascii="Times New Roman" w:eastAsia="Times New Roman" w:hAnsi="Times New Roman" w:cs="Times New Roman"/>
+        </w:rPr>
+        <w:br/>
+      </w:r>
+    </w:p>
+    <w:p>
+      <w:pPr>
+        <w:spacing w:after="240"/>
         <w:jc w:val="both"/>
         <w:rPr>
-          <w:rFonts w:ascii="Times New Roman" w:cs="Times New Roman" w:eastAsia="Times New Roman" w:hAnsi="Times New Roman"/>
-        </w:rPr>
-      </w:pPr>
-      <w:r>
-        <w:rPr>
-          <w:rFonts w:ascii="Times New Roman" w:cs="Times New Roman" w:eastAsia="Times New Roman" w:hAnsi="Times New Roman"/>
-          <w:color w:val="000000"/>
-          <w:rtl w:val="0"/>
-        </w:rPr>
-        <w:t xml:space="preserve"> Signature: ……………………………………..…….        Date: …………………</w:t>
-      </w:r>
-      <w:r>
-        <w:rPr>
-          <w:rtl w:val="0"/>
-        </w:rPr>
-      </w:r>
-    </w:p>
-    <w:p>
-      <w:pPr>
-        <w:spacing w:after="240" w:lineRule="auto"/>
+          <w:rFonts w:ascii="Times New Roman" w:eastAsia="Times New Roman" w:hAnsi="Times New Roman" w:cs="Times New Roman"/>
+        </w:rPr>
+      </w:pPr>
+      <w:r>
+        <w:rPr>
+          <w:rFonts w:ascii="Times New Roman" w:eastAsia="Times New Roman" w:hAnsi="Times New Roman" w:cs="Times New Roman"/>
+          <w:color w:val="000000"/>
+        </w:rPr>
+        <w:t> Signature: ……………………………………..…….        Date: …………………</w:t>
+      </w:r>
+    </w:p>
+    <w:p>
+      <w:pPr>
+        <w:spacing w:after="240"/>
         <w:jc w:val="both"/>
         <w:rPr>
-          <w:rFonts w:ascii="Times New Roman" w:cs="Times New Roman" w:eastAsia="Times New Roman" w:hAnsi="Times New Roman"/>
-        </w:rPr>
-      </w:pPr>
-      <w:r>
-        <w:rPr>
-          <w:rFonts w:ascii="Times New Roman" w:cs="Times New Roman" w:eastAsia="Times New Roman" w:hAnsi="Times New Roman"/>
-          <w:color w:val="000000"/>
-          <w:rtl w:val="0"/>
-        </w:rPr>
-        <w:t xml:space="preserve">(Must include the unedited statement above. Sign and date)</w:t>
-      </w:r>
-      <w:r>
-        <w:rPr>
-          <w:rtl w:val="0"/>
-        </w:rPr>
-      </w:r>
-    </w:p>
-    <w:p>
-      <w:pPr>
-        <w:rPr>
-          <w:rFonts w:ascii="Times New Roman" w:cs="Times New Roman" w:eastAsia="Times New Roman" w:hAnsi="Times New Roman"/>
-        </w:rPr>
-      </w:pPr>
-      <w:r>
-        <w:rPr>
-          <w:rtl w:val="0"/>
-        </w:rPr>
-      </w:r>
-    </w:p>
-    <w:p>
-      <w:pPr>
-        <w:spacing w:after="240" w:lineRule="auto"/>
+          <w:rFonts w:ascii="Times New Roman" w:eastAsia="Times New Roman" w:hAnsi="Times New Roman" w:cs="Times New Roman"/>
+        </w:rPr>
+      </w:pPr>
+      <w:r>
+        <w:rPr>
+          <w:rFonts w:ascii="Times New Roman" w:eastAsia="Times New Roman" w:hAnsi="Times New Roman" w:cs="Times New Roman"/>
+          <w:color w:val="000000"/>
+        </w:rPr>
+        <w:t>(Must include the unedited statement above. Sign and date)</w:t>
+      </w:r>
+    </w:p>
+    <w:p>
+      <w:pPr>
+        <w:rPr>
+          <w:rFonts w:ascii="Times New Roman" w:eastAsia="Times New Roman" w:hAnsi="Times New Roman" w:cs="Times New Roman"/>
+        </w:rPr>
+      </w:pPr>
+    </w:p>
+    <w:p>
+      <w:pPr>
+        <w:spacing w:after="240"/>
         <w:jc w:val="both"/>
         <w:rPr>
-          <w:rFonts w:ascii="Times New Roman" w:cs="Times New Roman" w:eastAsia="Times New Roman" w:hAnsi="Times New Roman"/>
-        </w:rPr>
-      </w:pPr>
-      <w:r>
-        <w:rPr>
-          <w:rFonts w:ascii="Times New Roman" w:cs="Times New Roman" w:eastAsia="Times New Roman" w:hAnsi="Times New Roman"/>
-          <w:color w:val="000000"/>
-          <w:rtl w:val="0"/>
-        </w:rPr>
-        <w:t xml:space="preserve">Please use an electronic signature (scan and insert)</w:t>
-      </w:r>
-      <w:r>
-        <w:rPr>
-          <w:rtl w:val="0"/>
-        </w:rPr>
-      </w:r>
-    </w:p>
-    <w:p>
-      <w:pPr>
-        <w:rPr>
-          <w:rFonts w:ascii="Times New Roman" w:cs="Times New Roman" w:eastAsia="Times New Roman" w:hAnsi="Times New Roman"/>
-        </w:rPr>
-      </w:pPr>
-      <w:r>
-        <w:rPr>
-          <w:rtl w:val="0"/>
-        </w:rPr>
-      </w:r>
-    </w:p>
-    <w:p>
-      <w:pPr>
-        <w:rPr>
-          <w:rFonts w:ascii="Times New Roman" w:cs="Times New Roman" w:eastAsia="Times New Roman" w:hAnsi="Times New Roman"/>
-        </w:rPr>
-      </w:pPr>
-      <w:r>
-        <w:rPr>
-          <w:rtl w:val="0"/>
-        </w:rPr>
-      </w:r>
+          <w:rFonts w:ascii="Times New Roman" w:eastAsia="Times New Roman" w:hAnsi="Times New Roman" w:cs="Times New Roman"/>
+        </w:rPr>
+      </w:pPr>
+      <w:r>
+        <w:rPr>
+          <w:rFonts w:ascii="Times New Roman" w:eastAsia="Times New Roman" w:hAnsi="Times New Roman" w:cs="Times New Roman"/>
+          <w:color w:val="000000"/>
+        </w:rPr>
+        <w:t>Please use an electr</w:t>
+      </w:r>
+      <w:r>
+        <w:rPr>
+          <w:rFonts w:ascii="Times New Roman" w:eastAsia="Times New Roman" w:hAnsi="Times New Roman" w:cs="Times New Roman"/>
+          <w:color w:val="000000"/>
+        </w:rPr>
+        <w:t>onic signature (scan and insert)</w:t>
+      </w:r>
+    </w:p>
+    <w:p>
+      <w:pPr>
+        <w:rPr>
+          <w:rFonts w:ascii="Times New Roman" w:eastAsia="Times New Roman" w:hAnsi="Times New Roman" w:cs="Times New Roman"/>
+        </w:rPr>
+      </w:pPr>
+    </w:p>
+    <w:p>
+      <w:pPr>
+        <w:rPr>
+          <w:rFonts w:ascii="Times New Roman" w:eastAsia="Times New Roman" w:hAnsi="Times New Roman" w:cs="Times New Roman"/>
+        </w:rPr>
+      </w:pPr>
     </w:p>
     <w:sectPr>
-      <w:pgSz w:h="15840" w:w="12240" w:orient="portrait"/>
-      <w:pgMar w:bottom="1440" w:top="1440" w:left="1440" w:right="1440" w:header="708" w:footer="708"/>
+      <w:pgSz w:w="12240" w:h="15840"/>
+      <w:pgMar w:top="1440" w:right="1440" w:bottom="1440" w:left="1440" w:header="708" w:footer="708" w:gutter="0"/>
       <w:pgNumType w:start="1"/>
+      <w:cols w:space="720"/>
     </w:sectPr>
   </w:body>
 </w:document>
 </file>
 
-<file path=word/numbering.xml><?xml version="1.0" encoding="utf-8"?>
-<w:numbering xmlns:mc="http://schemas.openxmlformats.org/markup-compatibility/2006" xmlns:o="urn:schemas-microsoft-com:office:office" xmlns:r="http://schemas.openxmlformats.org/officeDocument/2006/relationships" xmlns:m="http://schemas.openxmlformats.org/officeDocument/2006/math" xmlns:v="urn:schemas-microsoft-com:vml" xmlns:wp="http://schemas.openxmlformats.org/drawingml/2006/wordprocessingDrawing" xmlns:w10="urn:schemas-microsoft-com:office:word" xmlns:w="http://schemas.openxmlformats.org/wordprocessingml/2006/main" xmlns:wne="http://schemas.microsoft.com/office/word/2006/wordml" xmlns:sl="http://schemas.openxmlformats.org/schemaLibrary/2006/main" xmlns:a="http://schemas.openxmlformats.org/drawingml/2006/main" xmlns:pic="http://schemas.openxmlformats.org/drawingml/2006/picture" xmlns:c="http://schemas.openxmlformats.org/drawingml/2006/chart" xmlns:lc="http://schemas.openxmlformats.org/drawingml/2006/lockedCanvas" xmlns:dgm="http://schemas.openxmlformats.org/drawingml/2006/diagram" xmlns:wps="http://schemas.microsoft.com/office/word/2010/wordprocessingShape" xmlns:wpg="http://schemas.microsoft.com/office/word/2010/wordprocessingGroup" xmlns:w14="http://schemas.microsoft.com/office/word/2010/wordml" xmlns:w15="http://schemas.microsoft.com/office/word/2012/wordml"/>
-</file>
-
 <file path=word/styles.xml><?xml version="1.0" encoding="utf-8"?>
-<w:styles xmlns:mc="http://schemas.openxmlformats.org/markup-compatibility/2006" xmlns:o="urn:schemas-microsoft-com:office:office" xmlns:r="http://schemas.openxmlformats.org/officeDocument/2006/relationships" xmlns:m="http://schemas.openxmlformats.org/officeDocument/2006/math" xmlns:v="urn:schemas-microsoft-com:vml" xmlns:wp="http://schemas.openxmlformats.org/drawingml/2006/wordprocessingDrawing" xmlns:w10="urn:schemas-microsoft-com:office:word" xmlns:w="http://schemas.openxmlformats.org/wordprocessingml/2006/main" xmlns:wne="http://schemas.microsoft.com/office/word/2006/wordml" xmlns:sl="http://schemas.openxmlformats.org/schemaLibrary/2006/main" xmlns:a="http://schemas.openxmlformats.org/drawingml/2006/main" xmlns:pic="http://schemas.openxmlformats.org/drawingml/2006/picture" xmlns:c="http://schemas.openxmlformats.org/drawingml/2006/chart" xmlns:lc="http://schemas.openxmlformats.org/drawingml/2006/lockedCanvas" xmlns:dgm="http://schemas.openxmlformats.org/drawingml/2006/diagram" xmlns:wps="http://schemas.microsoft.com/office/word/2010/wordprocessingShape" xmlns:wpg="http://schemas.microsoft.com/office/word/2010/wordprocessingGroup" xmlns:w14="http://schemas.microsoft.com/office/word/2010/wordml" xmlns:w15="http://schemas.microsoft.com/office/word/2012/wordml">
+<w:styles xmlns:mc="http://schemas.openxmlformats.org/markup-compatibility/2006" xmlns:r="http://schemas.openxmlformats.org/officeDocument/2006/relationships" xmlns:w="http://schemas.openxmlformats.org/wordprocessingml/2006/main" xmlns:w14="http://schemas.microsoft.com/office/word/2010/wordml" xmlns:w15="http://schemas.microsoft.com/office/word/2012/wordml" mc:Ignorable="w14 w15">
   <w:docDefaults>
     <w:rPrDefault>
       <w:rPr>
-        <w:rFonts w:ascii="Calibri" w:cs="Calibri" w:eastAsia="Calibri" w:hAnsi="Calibri"/>
+        <w:rFonts w:ascii="Calibri" w:eastAsia="Calibri" w:hAnsi="Calibri" w:cs="Calibri"/>
         <w:sz w:val="24"/>
         <w:szCs w:val="24"/>
-        <w:lang w:val="en-NP"/>
+        <w:lang w:val="en-US" w:eastAsia="en-US" w:bidi="ne-NP"/>
       </w:rPr>
     </w:rPrDefault>
-    <w:pPrDefault>
-      <w:pPr/>
-    </w:pPrDefault>
+    <w:pPrDefault/>
   </w:docDefaults>
-  <w:style w:type="paragraph" w:styleId="Normal" w:default="1">
-    <w:name w:val="normal"/>
-  </w:style>
-  <w:style w:type="table" w:styleId="TableNormal" w:default="1">
-    <w:name w:val="Table Normal"/>
+  <w:latentStyles w:defLockedState="0" w:defUIPriority="99" w:defSemiHidden="0" w:defUnhideWhenUsed="0" w:defQFormat="0" w:count="371">
+    <w:lsdException w:name="Normal" w:uiPriority="0" w:qFormat="1"/>
+    <w:lsdException w:name="heading 1" w:uiPriority="9" w:qFormat="1"/>
+    <w:lsdException w:name="heading 2" w:semiHidden="1" w:uiPriority="9" w:unhideWhenUsed="1" w:qFormat="1"/>
+    <w:lsdException w:name="heading 3" w:semiHidden="1" w:uiPriority="9" w:unhideWhenUsed="1" w:qFormat="1"/>
+    <w:lsdException w:name="heading 4" w:semiHidden="1" w:uiPriority="9" w:unhideWhenUsed="1" w:qFormat="1"/>
+    <w:lsdException w:name="heading 5" w:semiHidden="1" w:uiPriority="9" w:unhideWhenUsed="1" w:qFormat="1"/>
+    <w:lsdException w:name="heading 6" w:semiHidden="1" w:uiPriority="9" w:unhideWhenUsed="1" w:qFormat="1"/>
+    <w:lsdException w:name="heading 7" w:semiHidden="1" w:uiPriority="9" w:unhideWhenUsed="1" w:qFormat="1"/>
+    <w:lsdException w:name="heading 8" w:semiHidden="1" w:uiPriority="9" w:unhideWhenUsed="1" w:qFormat="1"/>
+    <w:lsdException w:name="heading 9" w:semiHidden="1" w:uiPriority="9" w:unhideWhenUsed="1" w:qFormat="1"/>
+    <w:lsdException w:name="index 1" w:semiHidden="1" w:unhideWhenUsed="1"/>
+    <w:lsdException w:name="index 2" w:semiHidden="1" w:unhideWhenUsed="1"/>
+    <w:lsdException w:name="index 3" w:semiHidden="1" w:unhideWhenUsed="1"/>
+    <w:lsdException w:name="index 4" w:semiHidden="1" w:unhideWhenUsed="1"/>
+    <w:lsdException w:name="index 5" w:semiHidden="1" w:unhideWhenUsed="1"/>
+    <w:lsdException w:name="index 6" w:semiHidden="1" w:unhideWhenUsed="1"/>
+    <w:lsdException w:name="index 7" w:semiHidden="1" w:unhideWhenUsed="1"/>
+    <w:lsdException w:name="index 8" w:semiHidden="1" w:unhideWhenUsed="1"/>
+    <w:lsdException w:name="index 9" w:semiHidden="1" w:unhideWhenUsed="1"/>
+    <w:lsdException w:name="toc 1" w:semiHidden="1" w:uiPriority="39" w:unhideWhenUsed="1"/>
+    <w:lsdException w:name="toc 2" w:semiHidden="1" w:uiPriority="39" w:unhideWhenUsed="1"/>
+    <w:lsdException w:name="toc 3" w:semiHidden="1" w:uiPriority="39" w:unhideWhenUsed="1"/>
+    <w:lsdException w:name="toc 4" w:semiHidden="1" w:uiPriority="39" w:unhideWhenUsed="1"/>
+    <w:lsdException w:name="toc 5" w:semiHidden="1" w:uiPriority="39" w:unhideWhenUsed="1"/>
+    <w:lsdException w:name="toc 6" w:semiHidden="1" w:uiPriority="39" w:unhideWhenUsed="1"/>
+    <w:lsdException w:name="toc 7" w:semiHidden="1" w:uiPriority="39" w:unhideWhenUsed="1"/>
+    <w:lsdException w:name="toc 8" w:semiHidden="1" w:uiPriority="39" w:unhideWhenUsed="1"/>
+    <w:lsdException w:name="toc 9" w:semiHidden="1" w:uiPriority="39" w:unhideWhenUsed="1"/>
+    <w:lsdException w:name="Normal Indent" w:semiHidden="1" w:unhideWhenUsed="1"/>
+    <w:lsdException w:name="footnote text" w:semiHidden="1" w:unhideWhenUsed="1"/>
+    <w:lsdException w:name="annotation text" w:semiHidden="1" w:unhideWhenUsed="1"/>
+    <w:lsdException w:name="header" w:semiHidden="1" w:unhideWhenUsed="1"/>
+    <w:lsdException w:name="footer" w:semiHidden="1" w:unhideWhenUsed="1"/>
+    <w:lsdException w:name="index heading" w:semiHidden="1" w:unhideWhenUsed="1"/>
+    <w:lsdException w:name="caption" w:semiHidden="1" w:uiPriority="35" w:unhideWhenUsed="1" w:qFormat="1"/>
+    <w:lsdException w:name="table of figures" w:semiHidden="1" w:unhideWhenUsed="1"/>
+    <w:lsdException w:name="envelope address" w:semiHidden="1" w:unhideWhenUsed="1"/>
+    <w:lsdException w:name="envelope return" w:semiHidden="1" w:unhideWhenUsed="1"/>
+    <w:lsdException w:name="footnote reference" w:semiHidden="1" w:unhideWhenUsed="1"/>
+    <w:lsdException w:name="annotation reference" w:semiHidden="1" w:unhideWhenUsed="1"/>
+    <w:lsdException w:name="line number" w:semiHidden="1" w:unhideWhenUsed="1"/>
+    <w:lsdException w:name="page number" w:semiHidden="1" w:unhideWhenUsed="1"/>
+    <w:lsdException w:name="endnote reference" w:semiHidden="1" w:unhideWhenUsed="1"/>
+    <w:lsdException w:name="endnote text" w:semiHidden="1" w:unhideWhenUsed="1"/>
+    <w:lsdException w:name="table of authorities" w:semiHidden="1" w:unhideWhenUsed="1"/>
+    <w:lsdException w:name="macro" w:semiHidden="1" w:unhideWhenUsed="1"/>
+    <w:lsdException w:name="toa heading" w:semiHidden="1" w:unhideWhenUsed="1"/>
+    <w:lsdException w:name="List" w:semiHidden="1" w:unhideWhenUsed="1"/>
+    <w:lsdException w:name="List Bullet" w:semiHidden="1" w:unhideWhenUsed="1"/>
+    <w:lsdException w:name="List Number" w:semiHidden="1" w:unhideWhenUsed="1"/>
+    <w:lsdException w:name="List 2" w:semiHidden="1" w:unhideWhenUsed="1"/>
+    <w:lsdException w:name="List 3" w:semiHidden="1" w:unhideWhenUsed="1"/>
+    <w:lsdException w:name="List 4" w:semiHidden="1" w:unhideWhenUsed="1"/>
+    <w:lsdException w:name="List 5" w:semiHidden="1" w:unhideWhenUsed="1"/>
+    <w:lsdException w:name="List Bullet 2" w:semiHidden="1" w:unhideWhenUsed="1"/>
+    <w:lsdException w:name="List Bullet 3" w:semiHidden="1" w:unhideWhenUsed="1"/>
+    <w:lsdException w:name="List Bullet 4" w:semiHidden="1" w:unhideWhenUsed="1"/>
+    <w:lsdException w:name="List Bullet 5" w:semiHidden="1" w:unhideWhenUsed="1"/>
+    <w:lsdException w:name="List Number 2" w:semiHidden="1" w:unhideWhenUsed="1"/>
+    <w:lsdException w:name="List Number 3" w:semiHidden="1" w:unhideWhenUsed="1"/>
+    <w:lsdException w:name="List Number 4" w:semiHidden="1" w:unhideWhenUsed="1"/>
+    <w:lsdException w:name="List Number 5" w:semiHidden="1" w:unhideWhenUsed="1"/>
+    <w:lsdException w:name="Title" w:uiPriority="10" w:qFormat="1"/>
+    <w:lsdException w:name="Closing" w:semiHidden="1" w:unhideWhenUsed="1"/>
+    <w:lsdException w:name="Signature" w:semiHidden="1" w:unhideWhenUsed="1"/>
+    <w:lsdException w:name="Default Paragraph Font" w:semiHidden="1" w:uiPriority="1" w:unhideWhenUsed="1"/>
+    <w:lsdException w:name="Body Text" w:semiHidden="1" w:unhideWhenUsed="1"/>
+    <w:lsdException w:name="Body Text Indent" w:semiHidden="1" w:unhideWhenUsed="1"/>
+    <w:lsdException w:name="List Continue" w:semiHidden="1" w:unhideWhenUsed="1"/>
+    <w:lsdException w:name="List Continue 2" w:semiHidden="1" w:unhideWhenUsed="1"/>
+    <w:lsdException w:name="List Continue 3" w:semiHidden="1" w:unhideWhenUsed="1"/>
+    <w:lsdException w:name="List Continue 4" w:semiHidden="1" w:unhideWhenUsed="1"/>
+    <w:lsdException w:name="List Continue 5" w:semiHidden="1" w:unhideWhenUsed="1"/>
+    <w:lsdException w:name="Message Header" w:semiHidden="1" w:unhideWhenUsed="1"/>
+    <w:lsdException w:name="Subtitle" w:uiPriority="11" w:qFormat="1"/>
+    <w:lsdException w:name="Salutation" w:semiHidden="1" w:unhideWhenUsed="1"/>
+    <w:lsdException w:name="Date" w:semiHidden="1" w:unhideWhenUsed="1"/>
+    <w:lsdException w:name="Body Text First Indent" w:semiHidden="1" w:unhideWhenUsed="1"/>
+    <w:lsdException w:name="Body Text First Indent 2" w:semiHidden="1" w:unhideWhenUsed="1"/>
+    <w:lsdException w:name="Note Heading" w:semiHidden="1" w:unhideWhenUsed="1"/>
+    <w:lsdException w:name="Body Text 2" w:semiHidden="1" w:unhideWhenUsed="1"/>
+    <w:lsdException w:name="Body Text 3" w:semiHidden="1" w:unhideWhenUsed="1"/>
+    <w:lsdException w:name="Body Text Indent 2" w:semiHidden="1" w:unhideWhenUsed="1"/>
+    <w:lsdException w:name="Body Text Indent 3" w:semiHidden="1" w:unhideWhenUsed="1"/>
+    <w:lsdException w:name="Block Text" w:semiHidden="1" w:unhideWhenUsed="1"/>
+    <w:lsdException w:name="Hyperlink" w:semiHidden="1" w:unhideWhenUsed="1"/>
+    <w:lsdException w:name="FollowedHyperlink" w:semiHidden="1" w:unhideWhenUsed="1"/>
+    <w:lsdException w:name="Strong" w:uiPriority="22" w:qFormat="1"/>
+    <w:lsdException w:name="Emphasis" w:uiPriority="20" w:qFormat="1"/>
+    <w:lsdException w:name="Document Map" w:semiHidden="1" w:unhideWhenUsed="1"/>
+    <w:lsdException w:name="Plain Text" w:semiHidden="1" w:unhideWhenUsed="1"/>
+    <w:lsdException w:name="E-mail Signature" w:semiHidden="1" w:unhideWhenUsed="1"/>
+    <w:lsdException w:name="HTML Top of Form" w:semiHidden="1" w:unhideWhenUsed="1"/>
+    <w:lsdException w:name="HTML Bottom of Form" w:semiHidden="1" w:unhideWhenUsed="1"/>
+    <w:lsdException w:name="Normal (Web)" w:semiHidden="1" w:unhideWhenUsed="1"/>
+    <w:lsdException w:name="HTML Acronym" w:semiHidden="1" w:unhideWhenUsed="1"/>
+    <w:lsdException w:name="HTML Address" w:semiHidden="1" w:unhideWhenUsed="1"/>
+    <w:lsdException w:name="HTML Cite" w:semiHidden="1" w:unhideWhenUsed="1"/>
+    <w:lsdException w:name="HTML Code" w:semiHidden="1" w:unhideWhenUsed="1"/>
+    <w:lsdException w:name="HTML Definition" w:semiHidden="1" w:unhideWhenUsed="1"/>
+    <w:lsdException w:name="HTML Keyboard" w:semiHidden="1" w:unhideWhenUsed="1"/>
+    <w:lsdException w:name="HTML Preformatted" w:semiHidden="1" w:unhideWhenUsed="1"/>
+    <w:lsdException w:name="HTML Sample" w:semiHidden="1" w:unhideWhenUsed="1"/>
+    <w:lsdException w:name="HTML Typewriter" w:semiHidden="1" w:unhideWhenUsed="1"/>
+    <w:lsdException w:name="HTML Variable" w:semiHidden="1" w:unhideWhenUsed="1"/>
+    <w:lsdException w:name="Normal Table" w:semiHidden="1" w:unhideWhenUsed="1"/>
+    <w:lsdException w:name="annotation subject" w:semiHidden="1" w:unhideWhenUsed="1"/>
+    <w:lsdException w:name="No List" w:semiHidden="1" w:unhideWhenUsed="1"/>
+    <w:lsdException w:name="Outline List 1" w:semiHidden="1" w:unhideWhenUsed="1"/>
+    <w:lsdException w:name="Outline List 2" w:semiHidden="1" w:unhideWhenUsed="1"/>
+    <w:lsdException w:name="Outline List 3" w:semiHidden="1" w:unhideWhenUsed="1"/>
+    <w:lsdException w:name="Table Simple 1" w:semiHidden="1" w:unhideWhenUsed="1"/>
+    <w:lsdException w:name="Table Simple 2" w:semiHidden="1" w:unhideWhenUsed="1"/>
+    <w:lsdException w:name="Table Simple 3" w:semiHidden="1" w:unhideWhenUsed="1"/>
+    <w:lsdException w:name="Table Classic 1" w:semiHidden="1" w:unhideWhenUsed="1"/>
+    <w:lsdException w:name="Table Classic 2" w:semiHidden="1" w:unhideWhenUsed="1"/>
+    <w:lsdException w:name="Table Classic 3" w:semiHidden="1" w:unhideWhenUsed="1"/>
+    <w:lsdException w:name="Table Classic 4" w:semiHidden="1" w:unhideWhenUsed="1"/>
+    <w:lsdException w:name="Table Colorful 1" w:semiHidden="1" w:unhideWhenUsed="1"/>
+    <w:lsdException w:name="Table Colorful 2" w:semiHidden="1" w:unhideWhenUsed="1"/>
+    <w:lsdException w:name="Table Colorful 3" w:semiHidden="1" w:unhideWhenUsed="1"/>
+    <w:lsdException w:name="Table Columns 1" w:semiHidden="1" w:unhideWhenUsed="1"/>
+    <w:lsdException w:name="Table Columns 2" w:semiHidden="1" w:unhideWhenUsed="1"/>
+    <w:lsdException w:name="Table Columns 3" w:semiHidden="1" w:unhideWhenUsed="1"/>
+    <w:lsdException w:name="Table Columns 4" w:semiHidden="1" w:unhideWhenUsed="1"/>
+    <w:lsdException w:name="Table Columns 5" w:semiHidden="1" w:unhideWhenUsed="1"/>
+    <w:lsdException w:name="Table Grid 1" w:semiHidden="1" w:unhideWhenUsed="1"/>
+    <w:lsdException w:name="Table Grid 2" w:semiHidden="1" w:unhideWhenUsed="1"/>
+    <w:lsdException w:name="Table Grid 3" w:semiHidden="1" w:unhideWhenUsed="1"/>
+    <w:lsdException w:name="Table Grid 4" w:semiHidden="1" w:unhideWhenUsed="1"/>
+    <w:lsdException w:name="Table Grid 5" w:semiHidden="1" w:unhideWhenUsed="1"/>
+    <w:lsdException w:name="Table Grid 6" w:semiHidden="1" w:unhideWhenUsed="1"/>
+    <w:lsdException w:name="Table Grid 7" w:semiHidden="1" w:unhideWhenUsed="1"/>
+    <w:lsdException w:name="Table Grid 8" w:semiHidden="1" w:unhideWhenUsed="1"/>
+    <w:lsdException w:name="Table List 1" w:semiHidden="1" w:unhideWhenUsed="1"/>
+    <w:lsdException w:name="Table List 2" w:semiHidden="1" w:unhideWhenUsed="1"/>
+    <w:lsdException w:name="Table List 3" w:semiHidden="1" w:unhideWhenUsed="1"/>
+    <w:lsdException w:name="Table List 4" w:semiHidden="1" w:unhideWhenUsed="1"/>
+    <w:lsdException w:name="Table List 5" w:semiHidden="1" w:unhideWhenUsed="1"/>
+    <w:lsdException w:name="Table List 6" w:semiHidden="1" w:unhideWhenUsed="1"/>
+    <w:lsdException w:name="Table List 7" w:semiHidden="1" w:unhideWhenUsed="1"/>
+    <w:lsdException w:name="Table List 8" w:semiHidden="1" w:unhideWhenUsed="1"/>
+    <w:lsdException w:name="Table 3D effects 1" w:semiHidden="1" w:unhideWhenUsed="1"/>
+    <w:lsdException w:name="Table 3D effects 2" w:semiHidden="1" w:unhideWhenUsed="1"/>
+    <w:lsdException w:name="Table 3D effects 3" w:semiHidden="1" w:unhideWhenUsed="1"/>
+    <w:lsdException w:name="Table Contemporary" w:semiHidden="1" w:unhideWhenUsed="1"/>
+    <w:lsdException w:name="Table Elegant" w:semiHidden="1" w:unhideWhenUsed="1"/>
+    <w:lsdException w:name="Table Professional" w:semiHidden="1" w:unhideWhenUsed="1"/>
+    <w:lsdException w:name="Table Subtle 1" w:semiHidden="1" w:unhideWhenUsed="1"/>
+    <w:lsdException w:name="Table Subtle 2" w:semiHidden="1" w:unhideWhenUsed="1"/>
+    <w:lsdException w:name="Table Web 1" w:semiHidden="1" w:unhideWhenUsed="1"/>
+    <w:lsdException w:name="Table Web 2" w:semiHidden="1" w:unhideWhenUsed="1"/>
+    <w:lsdException w:name="Table Web 3" w:semiHidden="1" w:unhideWhenUsed="1"/>
+    <w:lsdException w:name="Balloon Text" w:semiHidden="1" w:unhideWhenUsed="1"/>
+    <w:lsdException w:name="Table Grid" w:uiPriority="39"/>
+    <w:lsdException w:name="Table Theme" w:semiHidden="1" w:unhideWhenUsed="1"/>
+    <w:lsdException w:name="Placeholder Text" w:semiHidden="1"/>
+    <w:lsdException w:name="No Spacing" w:uiPriority="1" w:qFormat="1"/>
+    <w:lsdException w:name="Light Shading" w:uiPriority="60"/>
+    <w:lsdException w:name="Light List" w:uiPriority="61"/>
+    <w:lsdException w:name="Light Grid" w:uiPriority="62"/>
+    <w:lsdException w:name="Medium Shading 1" w:uiPriority="63"/>
+    <w:lsdException w:name="Medium Shading 2" w:uiPriority="64"/>
+    <w:lsdException w:name="Medium List 1" w:uiPriority="65"/>
+    <w:lsdException w:name="Medium List 2" w:uiPriority="66"/>
+    <w:lsdException w:name="Medium Grid 1" w:uiPriority="67"/>
+    <w:lsdException w:name="Medium Grid 2" w:uiPriority="68"/>
+    <w:lsdException w:name="Medium Grid 3" w:uiPriority="69"/>
+    <w:lsdException w:name="Dark List" w:uiPriority="70"/>
+    <w:lsdException w:name="Colorful Shading" w:uiPriority="71"/>
+    <w:lsdException w:name="Colorful List" w:uiPriority="72"/>
+    <w:lsdException w:name="Colorful Grid" w:uiPriority="73"/>
+    <w:lsdException w:name="Light Shading Accent 1" w:uiPriority="60"/>
+    <w:lsdException w:name="Light List Accent 1" w:uiPriority="61"/>
+    <w:lsdException w:name="Light Grid Accent 1" w:uiPriority="62"/>
+    <w:lsdException w:name="Medium Shading 1 Accent 1" w:uiPriority="63"/>
+    <w:lsdException w:name="Medium Shading 2 Accent 1" w:uiPriority="64"/>
+    <w:lsdException w:name="Medium List 1 Accent 1" w:uiPriority="65"/>
+    <w:lsdException w:name="Revision" w:semiHidden="1"/>
+    <w:lsdException w:name="List Paragraph" w:uiPriority="34" w:qFormat="1"/>
+    <w:lsdException w:name="Quote" w:uiPriority="29" w:qFormat="1"/>
+    <w:lsdException w:name="Intense Quote" w:uiPriority="30" w:qFormat="1"/>
+    <w:lsdException w:name="Medium List 2 Accent 1" w:uiPriority="66"/>
+    <w:lsdException w:name="Medium Grid 1 Accent 1" w:uiPriority="67"/>
+    <w:lsdException w:name="Medium Grid 2 Accent 1" w:uiPriority="68"/>
+    <w:lsdException w:name="Medium Grid 3 Accent 1" w:uiPriority="69"/>
+    <w:lsdException w:name="Dark List Accent 1" w:uiPriority="70"/>
+    <w:lsdException w:name="Colorful Shading Accent 1" w:uiPriority="71"/>
+    <w:lsdException w:name="Colorful List Accent 1" w:uiPriority="72"/>
+    <w:lsdException w:name="Colorful Grid Accent 1" w:uiPriority="73"/>
+    <w:lsdException w:name="Light Shading Accent 2" w:uiPriority="60"/>
+    <w:lsdException w:name="Light List Accent 2" w:uiPriority="61"/>
+    <w:lsdException w:name="Light Grid Accent 2" w:uiPriority="62"/>
+    <w:lsdException w:name="Medium Shading 1 Accent 2" w:uiPriority="63"/>
+    <w:lsdException w:name="Medium Shading 2 Accent 2" w:uiPriority="64"/>
+    <w:lsdException w:name="Medium List 1 Accent 2" w:uiPriority="65"/>
+    <w:lsdException w:name="Medium List 2 Accent 2" w:uiPriority="66"/>
+    <w:lsdException w:name="Medium Grid 1 Accent 2" w:uiPriority="67"/>
+    <w:lsdException w:name="Medium Grid 2 Accent 2" w:uiPriority="68"/>
+    <w:lsdException w:name="Medium Grid 3 Accent 2" w:uiPriority="69"/>
+    <w:lsdException w:name="Dark List Accent 2" w:uiPriority="70"/>
+    <w:lsdException w:name="Colorful Shading Accent 2" w:uiPriority="71"/>
+    <w:lsdException w:name="Colorful List Accent 2" w:uiPriority="72"/>
+    <w:lsdException w:name="Colorful Grid Accent 2" w:uiPriority="73"/>
+    <w:lsdException w:name="Light Shading Accent 3" w:uiPriority="60"/>
+    <w:lsdException w:name="Light List Accent 3" w:uiPriority="61"/>
+    <w:lsdException w:name="Light Grid Accent 3" w:uiPriority="62"/>
+    <w:lsdException w:name="Medium Shading 1 Accent 3" w:uiPriority="63"/>
+    <w:lsdException w:name="Medium Shading 2 Accent 3" w:uiPriority="64"/>
+    <w:lsdException w:name="Medium List 1 Accent 3" w:uiPriority="65"/>
+    <w:lsdException w:name="Medium List 2 Accent 3" w:uiPriority="66"/>
+    <w:lsdException w:name="Medium Grid 1 Accent 3" w:uiPriority="67"/>
+    <w:lsdException w:name="Medium Grid 2 Accent 3" w:uiPriority="68"/>
+    <w:lsdException w:name="Medium Grid 3 Accent 3" w:uiPriority="69"/>
+    <w:lsdException w:name="Dark List Accent 3" w:uiPriority="70"/>
+    <w:lsdException w:name="Colorful Shading Accent 3" w:uiPriority="71"/>
+    <w:lsdException w:name="Colorful List Accent 3" w:uiPriority="72"/>
+    <w:lsdException w:name="Colorful Grid Accent 3" w:uiPriority="73"/>
+    <w:lsdException w:name="Light Shading Accent 4" w:uiPriority="60"/>
+    <w:lsdException w:name="Light List Accent 4" w:uiPriority="61"/>
+    <w:lsdException w:name="Light Grid Accent 4" w:uiPriority="62"/>
+    <w:lsdException w:name="Medium Shading 1 Accent 4" w:uiPriority="63"/>
+    <w:lsdException w:name="Medium Shading 2 Accent 4" w:uiPriority="64"/>
+    <w:lsdException w:name="Medium List 1 Accent 4" w:uiPriority="65"/>
+    <w:lsdException w:name="Medium List 2 Accent 4" w:uiPriority="66"/>
+    <w:lsdException w:name="Medium Grid 1 Accent 4" w:uiPriority="67"/>
+    <w:lsdException w:name="Medium Grid 2 Accent 4" w:uiPriority="68"/>
+    <w:lsdException w:name="Medium Grid 3 Accent 4" w:uiPriority="69"/>
+    <w:lsdException w:name="Dark List Accent 4" w:uiPriority="70"/>
+    <w:lsdException w:name="Colorful Shading Accent 4" w:uiPriority="71"/>
+    <w:lsdException w:name="Colorful List Accent 4" w:uiPriority="72"/>
+    <w:lsdException w:name="Colorful Grid Accent 4" w:uiPriority="73"/>
+    <w:lsdException w:name="Light Shading Accent 5" w:uiPriority="60"/>
+    <w:lsdException w:name="Light List Accent 5" w:uiPriority="61"/>
+    <w:lsdException w:name="Light Grid Accent 5" w:uiPriority="62"/>
+    <w:lsdException w:name="Medium Shading 1 Accent 5" w:uiPriority="63"/>
+    <w:lsdException w:name="Medium Shading 2 Accent 5" w:uiPriority="64"/>
+    <w:lsdException w:name="Medium List 1 Accent 5" w:uiPriority="65"/>
+    <w:lsdException w:name="Medium List 2 Accent 5" w:uiPriority="66"/>
+    <w:lsdException w:name="Medium Grid 1 Accent 5" w:uiPriority="67"/>
+    <w:lsdException w:name="Medium Grid 2 Accent 5" w:uiPriority="68"/>
+    <w:lsdException w:name="Medium Grid 3 Accent 5" w:uiPriority="69"/>
+    <w:lsdException w:name="Dark List Accent 5" w:uiPriority="70"/>
+    <w:lsdException w:name="Colorful Shading Accent 5" w:uiPriority="71"/>
+    <w:lsdException w:name="Colorful List Accent 5" w:uiPriority="72"/>
+    <w:lsdException w:name="Colorful Grid Accent 5" w:uiPriority="73"/>
+    <w:lsdException w:name="Light Shading Accent 6" w:uiPriority="60"/>
+    <w:lsdException w:name="Light List Accent 6" w:uiPriority="61"/>
+    <w:lsdException w:name="Light Grid Accent 6" w:uiPriority="62"/>
+    <w:lsdException w:name="Medium Shading 1 Accent 6" w:uiPriority="63"/>
+    <w:lsdException w:name="Medium Shading 2 Accent 6" w:uiPriority="64"/>
+    <w:lsdException w:name="Medium List 1 Accent 6" w:uiPriority="65"/>
+    <w:lsdException w:name="Medium List 2 Accent 6" w:uiPriority="66"/>
+    <w:lsdException w:name="Medium Grid 1 Accent 6" w:uiPriority="67"/>
+    <w:lsdException w:name="Medium Grid 2 Accent 6" w:uiPriority="68"/>
+    <w:lsdException w:name="Medium Grid 3 Accent 6" w:uiPriority="69"/>
+    <w:lsdException w:name="Dark List Accent 6" w:uiPriority="70"/>
+    <w:lsdException w:name="Colorful Shading Accent 6" w:uiPriority="71"/>
+    <w:lsdException w:name="Colorful List Accent 6" w:uiPriority="72"/>
+    <w:lsdException w:name="Colorful Grid Accent 6" w:uiPriority="73"/>
+    <w:lsdException w:name="Subtle Emphasis" w:uiPriority="19" w:qFormat="1"/>
+    <w:lsdException w:name="Intense Emphasis" w:uiPriority="21" w:qFormat="1"/>
+    <w:lsdException w:name="Subtle Reference" w:uiPriority="31" w:qFormat="1"/>
+    <w:lsdException w:name="Intense Reference" w:uiPriority="32" w:qFormat="1"/>
+    <w:lsdException w:name="Book Title" w:uiPriority="33" w:qFormat="1"/>
+    <w:lsdException w:name="Bibliography" w:semiHidden="1" w:uiPriority="37" w:unhideWhenUsed="1"/>
+    <w:lsdException w:name="TOC Heading" w:semiHidden="1" w:uiPriority="39" w:unhideWhenUsed="1" w:qFormat="1"/>
+    <w:lsdException w:name="Plain Table 1" w:uiPriority="41"/>
+    <w:lsdException w:name="Plain Table 2" w:uiPriority="42"/>
+    <w:lsdException w:name="Plain Table 3" w:uiPriority="43"/>
+    <w:lsdException w:name="Plain Table 4" w:uiPriority="44"/>
+    <w:lsdException w:name="Plain Table 5" w:uiPriority="45"/>
+    <w:lsdException w:name="Grid Table Light" w:uiPriority="40"/>
+    <w:lsdException w:name="Grid Table 1 Light" w:uiPriority="46"/>
+    <w:lsdException w:name="Grid Table 2" w:uiPriority="47"/>
+    <w:lsdException w:name="Grid Table 3" w:uiPriority="48"/>
+    <w:lsdException w:name="Grid Table 4" w:uiPriority="49"/>
+    <w:lsdException w:name="Grid Table 5 Dark" w:uiPriority="50"/>
+    <w:lsdException w:name="Grid Table 6 Colorful" w:uiPriority="51"/>
+    <w:lsdException w:name="Grid Table 7 Colorful" w:uiPriority="52"/>
+    <w:lsdException w:name="Grid Table 1 Light Accent 1" w:uiPriority="46"/>
+    <w:lsdException w:name="Grid Table 2 Accent 1" w:uiPriority="47"/>
+    <w:lsdException w:name="Grid Table 3 Accent 1" w:uiPriority="48"/>
+    <w:lsdException w:name="Grid Table 4 Accent 1" w:uiPriority="49"/>
+    <w:lsdException w:name="Grid Table 5 Dark Accent 1" w:uiPriority="50"/>
+    <w:lsdException w:name="Grid Table 6 Colorful Accent 1" w:uiPriority="51"/>
+    <w:lsdException w:name="Grid Table 7 Colorful Accent 1" w:uiPriority="52"/>
+    <w:lsdException w:name="Grid Table 1 Light Accent 2" w:uiPriority="46"/>
+    <w:lsdException w:name="Grid Table 2 Accent 2" w:uiPriority="47"/>
+    <w:lsdException w:name="Grid Table 3 Accent 2" w:uiPriority="48"/>
+    <w:lsdException w:name="Grid Table 4 Accent 2" w:uiPriority="49"/>
+    <w:lsdException w:name="Grid Table 5 Dark Accent 2" w:uiPriority="50"/>
+    <w:lsdException w:name="Grid Table 6 Colorful Accent 2" w:uiPriority="51"/>
+    <w:lsdException w:name="Grid Table 7 Colorful Accent 2" w:uiPriority="52"/>
+    <w:lsdException w:name="Grid Table 1 Light Accent 3" w:uiPriority="46"/>
+    <w:lsdException w:name="Grid Table 2 Accent 3" w:uiPriority="47"/>
+    <w:lsdException w:name="Grid Table 3 Accent 3" w:uiPriority="48"/>
+    <w:lsdException w:name="Grid Table 4 Accent 3" w:uiPriority="49"/>
+    <w:lsdException w:name="Grid Table 5 Dark Accent 3" w:uiPriority="50"/>
+    <w:lsdException w:name="Grid Table 6 Colorful Accent 3" w:uiPriority="51"/>
+    <w:lsdException w:name="Grid Table 7 Colorful Accent 3" w:uiPriority="52"/>
+    <w:lsdException w:name="Grid Table 1 Light Accent 4" w:uiPriority="46"/>
+    <w:lsdException w:name="Grid Table 2 Accent 4" w:uiPriority="47"/>
+    <w:lsdException w:name="Grid Table 3 Accent 4" w:uiPriority="48"/>
+    <w:lsdException w:name="Grid Table 4 Accent 4" w:uiPriority="49"/>
+    <w:lsdException w:name="Grid Table 5 Dark Accent 4" w:uiPriority="50"/>
+    <w:lsdException w:name="Grid Table 6 Colorful Accent 4" w:uiPriority="51"/>
+    <w:lsdException w:name="Grid Table 7 Colorful Accent 4" w:uiPriority="52"/>
+    <w:lsdException w:name="Grid Table 1 Light Accent 5" w:uiPriority="46"/>
+    <w:lsdException w:name="Grid Table 2 Accent 5" w:uiPriority="47"/>
+    <w:lsdException w:name="Grid Table 3 Accent 5" w:uiPriority="48"/>
+    <w:lsdException w:name="Grid Table 4 Accent 5" w:uiPriority="49"/>
+    <w:lsdException w:name="Grid Table 5 Dark Accent 5" w:uiPriority="50"/>
+    <w:lsdException w:name="Grid Table 6 Colorful Accent 5" w:uiPriority="51"/>
+    <w:lsdException w:name="Grid Table 7 Colorful Accent 5" w:uiPriority="52"/>
+    <w:lsdException w:name="Grid Table 1 Light Accent 6" w:uiPriority="46"/>
+    <w:lsdException w:name="Grid Table 2 Accent 6" w:uiPriority="47"/>
+    <w:lsdException w:name="Grid Table 3 Accent 6" w:uiPriority="48"/>
+    <w:lsdException w:name="Grid Table 4 Accent 6" w:uiPriority="49"/>
+    <w:lsdException w:name="Grid Table 5 Dark Accent 6" w:uiPriority="50"/>
+    <w:lsdException w:name="Grid Table 6 Colorful Accent 6" w:uiPriority="51"/>
+    <w:lsdException w:name="Grid Table 7 Colorful Accent 6" w:uiPriority="52"/>
+    <w:lsdException w:name="List Table 1 Light" w:uiPriority="46"/>
+    <w:lsdException w:name="List Table 2" w:uiPriority="47"/>
+    <w:lsdException w:name="List Table 3" w:uiPriority="48"/>
+    <w:lsdException w:name="List Table 4" w:uiPriority="49"/>
+    <w:lsdException w:name="List Table 5 Dark" w:uiPriority="50"/>
+    <w:lsdException w:name="List Table 6 Colorful" w:uiPriority="51"/>
+    <w:lsdException w:name="List Table 7 Colorful" w:uiPriority="52"/>
+    <w:lsdException w:name="List Table 1 Light Accent 1" w:uiPriority="46"/>
+    <w:lsdException w:name="List Table 2 Accent 1" w:uiPriority="47"/>
+    <w:lsdException w:name="List Table 3 Accent 1" w:uiPriority="48"/>
+    <w:lsdException w:name="List Table 4 Accent 1" w:uiPriority="49"/>
+    <w:lsdException w:name="List Table 5 Dark Accent 1" w:uiPriority="50"/>
+    <w:lsdException w:name="List Table 6 Colorful Accent 1" w:uiPriority="51"/>
+    <w:lsdException w:name="List Table 7 Colorful Accent 1" w:uiPriority="52"/>
+    <w:lsdException w:name="List Table 1 Light Accent 2" w:uiPriority="46"/>
+    <w:lsdException w:name="List Table 2 Accent 2" w:uiPriority="47"/>
+    <w:lsdException w:name="List Table 3 Accent 2" w:uiPriority="48"/>
+    <w:lsdException w:name="List Table 4 Accent 2" w:uiPriority="49"/>
+    <w:lsdException w:name="List Table 5 Dark Accent 2" w:uiPriority="50"/>
+    <w:lsdException w:name="List Table 6 Colorful Accent 2" w:uiPriority="51"/>
+    <w:lsdException w:name="List Table 7 Colorful Accent 2" w:uiPriority="52"/>
+    <w:lsdException w:name="List Table 1 Light Accent 3" w:uiPriority="46"/>
+    <w:lsdException w:name="List Table 2 Accent 3" w:uiPriority="47"/>
+    <w:lsdException w:name="List Table 3 Accent 3" w:uiPriority="48"/>
+    <w:lsdException w:name="List Table 4 Accent 3" w:uiPriority="49"/>
+    <w:lsdException w:name="List Table 5 Dark Accent 3" w:uiPriority="50"/>
+    <w:lsdException w:name="List Table 6 Colorful Accent 3" w:uiPriority="51"/>
+    <w:lsdException w:name="List Table 7 Colorful Accent 3" w:uiPriority="52"/>
+    <w:lsdException w:name="List Table 1 Light Accent 4" w:uiPriority="46"/>
+    <w:lsdException w:name="List Table 2 Accent 4" w:uiPriority="47"/>
+    <w:lsdException w:name="List Table 3 Accent 4" w:uiPriority="48"/>
+    <w:lsdException w:name="List Table 4 Accent 4" w:uiPriority="49"/>
+    <w:lsdException w:name="List Table 5 Dark Accent 4" w:uiPriority="50"/>
+    <w:lsdException w:name="List Table 6 Colorful Accent 4" w:uiPriority="51"/>
+    <w:lsdException w:name="List Table 7 Colorful Accent 4" w:uiPriority="52"/>
+    <w:lsdException w:name="List Table 1 Light Accent 5" w:uiPriority="46"/>
+    <w:lsdException w:name="List Table 2 Accent 5" w:uiPriority="47"/>
+    <w:lsdException w:name="List Table 3 Accent 5" w:uiPriority="48"/>
+    <w:lsdException w:name="List Table 4 Accent 5" w:uiPriority="49"/>
+    <w:lsdException w:name="List Table 5 Dark Accent 5" w:uiPriority="50"/>
+    <w:lsdException w:name="List Table 6 Colorful Accent 5" w:uiPriority="51"/>
+    <w:lsdException w:name="List Table 7 Colorful Accent 5" w:uiPriority="52"/>
+    <w:lsdException w:name="List Table 1 Light Accent 6" w:uiPriority="46"/>
+    <w:lsdException w:name="List Table 2 Accent 6" w:uiPriority="47"/>
+    <w:lsdException w:name="List Table 3 Accent 6" w:uiPriority="48"/>
+    <w:lsdException w:name="List Table 4 Accent 6" w:uiPriority="49"/>
+    <w:lsdException w:name="List Table 5 Dark Accent 6" w:uiPriority="50"/>
+    <w:lsdException w:name="List Table 6 Colorful Accent 6" w:uiPriority="51"/>
+    <w:lsdException w:name="List Table 7 Colorful Accent 6" w:uiPriority="52"/>
+  </w:latentStyles>
+  <w:style w:type="paragraph" w:default="1" w:styleId="Normal">
+    <w:name w:val="Normal"/>
   </w:style>
   <w:style w:type="paragraph" w:styleId="Heading1">
     <w:name w:val="heading 1"/>
     <w:basedOn w:val="Normal"/>
     <w:next w:val="Normal"/>
     <w:pPr>
-      <w:keepNext w:val="1"/>
-      <w:keepLines w:val="1"/>
-      <w:spacing w:after="120" w:before="480" w:lineRule="auto"/>
+      <w:keepNext/>
+      <w:keepLines/>
+      <w:spacing w:before="480" w:after="120"/>
+      <w:outlineLvl w:val="0"/>
     </w:pPr>
     <w:rPr>
-      <w:b w:val="1"/>
+      <w:b/>
       <w:sz w:val="48"/>
       <w:szCs w:val="48"/>
     </w:rPr>
@@ -403,12 +744,13 @@
     <w:basedOn w:val="Normal"/>
     <w:next w:val="Normal"/>
     <w:pPr>
-      <w:keepNext w:val="1"/>
-      <w:keepLines w:val="1"/>
-      <w:spacing w:after="80" w:before="360" w:lineRule="auto"/>
+      <w:keepNext/>
+      <w:keepLines/>
+      <w:spacing w:before="360" w:after="80"/>
+      <w:outlineLvl w:val="1"/>
     </w:pPr>
     <w:rPr>
-      <w:b w:val="1"/>
+      <w:b/>
       <w:sz w:val="36"/>
       <w:szCs w:val="36"/>
     </w:rPr>
@@ -418,12 +760,13 @@
     <w:basedOn w:val="Normal"/>
     <w:next w:val="Normal"/>
     <w:pPr>
-      <w:keepNext w:val="1"/>
-      <w:keepLines w:val="1"/>
-      <w:spacing w:after="80" w:before="280" w:lineRule="auto"/>
+      <w:keepNext/>
+      <w:keepLines/>
+      <w:spacing w:before="280" w:after="80"/>
+      <w:outlineLvl w:val="2"/>
     </w:pPr>
     <w:rPr>
-      <w:b w:val="1"/>
+      <w:b/>
       <w:sz w:val="28"/>
       <w:szCs w:val="28"/>
     </w:rPr>
@@ -433,14 +776,13 @@
     <w:basedOn w:val="Normal"/>
     <w:next w:val="Normal"/>
     <w:pPr>
-      <w:keepNext w:val="1"/>
-      <w:keepLines w:val="1"/>
-      <w:spacing w:after="40" w:before="240" w:lineRule="auto"/>
+      <w:keepNext/>
+      <w:keepLines/>
+      <w:spacing w:before="240" w:after="40"/>
+      <w:outlineLvl w:val="3"/>
     </w:pPr>
     <w:rPr>
-      <w:b w:val="1"/>
-      <w:sz w:val="24"/>
-      <w:szCs w:val="24"/>
+      <w:b/>
     </w:rPr>
   </w:style>
   <w:style w:type="paragraph" w:styleId="Heading5">
@@ -448,12 +790,13 @@
     <w:basedOn w:val="Normal"/>
     <w:next w:val="Normal"/>
     <w:pPr>
-      <w:keepNext w:val="1"/>
-      <w:keepLines w:val="1"/>
-      <w:spacing w:after="40" w:before="220" w:lineRule="auto"/>
+      <w:keepNext/>
+      <w:keepLines/>
+      <w:spacing w:before="220" w:after="40"/>
+      <w:outlineLvl w:val="4"/>
     </w:pPr>
     <w:rPr>
-      <w:b w:val="1"/>
+      <w:b/>
       <w:sz w:val="22"/>
       <w:szCs w:val="22"/>
     </w:rPr>
@@ -463,27 +806,55 @@
     <w:basedOn w:val="Normal"/>
     <w:next w:val="Normal"/>
     <w:pPr>
-      <w:keepNext w:val="1"/>
-      <w:keepLines w:val="1"/>
-      <w:spacing w:after="40" w:before="200" w:lineRule="auto"/>
+      <w:keepNext/>
+      <w:keepLines/>
+      <w:spacing w:before="200" w:after="40"/>
+      <w:outlineLvl w:val="5"/>
     </w:pPr>
     <w:rPr>
-      <w:b w:val="1"/>
+      <w:b/>
       <w:sz w:val="20"/>
       <w:szCs w:val="20"/>
     </w:rPr>
+  </w:style>
+  <w:style w:type="character" w:default="1" w:styleId="DefaultParagraphFont">
+    <w:name w:val="Default Paragraph Font"/>
+    <w:uiPriority w:val="1"/>
+    <w:semiHidden/>
+    <w:unhideWhenUsed/>
+  </w:style>
+  <w:style w:type="table" w:default="1" w:styleId="TableNormal">
+    <w:name w:val="Normal Table"/>
+    <w:uiPriority w:val="99"/>
+    <w:semiHidden/>
+    <w:unhideWhenUsed/>
+    <w:tblPr>
+      <w:tblInd w:w="0" w:type="dxa"/>
+      <w:tblCellMar>
+        <w:top w:w="0" w:type="dxa"/>
+        <w:left w:w="108" w:type="dxa"/>
+        <w:bottom w:w="0" w:type="dxa"/>
+        <w:right w:w="108" w:type="dxa"/>
+      </w:tblCellMar>
+    </w:tblPr>
+  </w:style>
+  <w:style w:type="numbering" w:default="1" w:styleId="NoList">
+    <w:name w:val="No List"/>
+    <w:uiPriority w:val="99"/>
+    <w:semiHidden/>
+    <w:unhideWhenUsed/>
   </w:style>
   <w:style w:type="paragraph" w:styleId="Title">
     <w:name w:val="Title"/>
     <w:basedOn w:val="Normal"/>
     <w:next w:val="Normal"/>
     <w:pPr>
-      <w:keepNext w:val="1"/>
-      <w:keepLines w:val="1"/>
-      <w:spacing w:after="120" w:before="480" w:lineRule="auto"/>
+      <w:keepNext/>
+      <w:keepLines/>
+      <w:spacing w:before="480" w:after="120"/>
     </w:pPr>
     <w:rPr>
-      <w:b w:val="1"/>
+      <w:b/>
       <w:sz w:val="72"/>
       <w:szCs w:val="72"/>
     </w:rPr>
@@ -493,13 +864,13 @@
     <w:basedOn w:val="Normal"/>
     <w:next w:val="Normal"/>
     <w:pPr>
-      <w:keepNext w:val="1"/>
-      <w:keepLines w:val="1"/>
-      <w:spacing w:after="80" w:before="360" w:lineRule="auto"/>
+      <w:keepNext/>
+      <w:keepLines/>
+      <w:spacing w:before="360" w:after="80"/>
     </w:pPr>
     <w:rPr>
-      <w:rFonts w:ascii="Georgia" w:cs="Georgia" w:eastAsia="Georgia" w:hAnsi="Georgia"/>
-      <w:i w:val="1"/>
+      <w:rFonts w:ascii="Georgia" w:eastAsia="Georgia" w:hAnsi="Georgia" w:cs="Georgia"/>
+      <w:i/>
       <w:color w:val="666666"/>
       <w:sz w:val="48"/>
       <w:szCs w:val="48"/>

--- a/Project and Professionalism/Declaration Sheet.docx
+++ b/Project and Professionalism/Declaration Sheet.docx
@@ -4,6 +4,7 @@
   <w:body>
     <w:p>
       <w:pPr>
+        <w:spacing w:line="360" w:lineRule="auto"/>
         <w:jc w:val="center"/>
         <w:rPr>
           <w:rFonts w:ascii="Times New Roman" w:eastAsia="Times New Roman" w:hAnsi="Times New Roman" w:cs="Times New Roman"/>
@@ -22,14 +23,15 @@
     </w:p>
     <w:p>
       <w:pPr>
-        <w:rPr>
-          <w:rFonts w:ascii="Times New Roman" w:eastAsia="Times New Roman" w:hAnsi="Times New Roman" w:cs="Times New Roman"/>
-        </w:rPr>
-      </w:pPr>
-    </w:p>
-    <w:p>
-      <w:pPr>
-        <w:spacing w:after="240"/>
+        <w:spacing w:line="360" w:lineRule="auto"/>
+        <w:rPr>
+          <w:rFonts w:ascii="Times New Roman" w:eastAsia="Times New Roman" w:hAnsi="Times New Roman" w:cs="Times New Roman"/>
+        </w:rPr>
+      </w:pPr>
+    </w:p>
+    <w:p>
+      <w:pPr>
+        <w:spacing w:after="240" w:line="360" w:lineRule="auto"/>
         <w:jc w:val="both"/>
         <w:rPr>
           <w:rFonts w:ascii="Times New Roman" w:eastAsia="Times New Roman" w:hAnsi="Times New Roman" w:cs="Times New Roman"/>
@@ -50,23 +52,325 @@
           <w:i/>
           <w:color w:val="000000"/>
         </w:rPr>
-        <w:t xml:space="preserve"> BSc </w:t>
+        <w:t> BSc (Hons) Computer Science</w:t>
+      </w:r>
+    </w:p>
+    <w:p>
+      <w:pPr>
+        <w:spacing w:after="240" w:line="360" w:lineRule="auto"/>
+        <w:jc w:val="both"/>
+        <w:rPr>
+          <w:rFonts w:ascii="Times New Roman" w:eastAsia="Times New Roman" w:hAnsi="Times New Roman" w:cs="Times New Roman"/>
+        </w:rPr>
+      </w:pPr>
+      <w:r>
+        <w:rPr>
+          <w:rFonts w:ascii="Times New Roman" w:eastAsia="Times New Roman" w:hAnsi="Times New Roman" w:cs="Times New Roman"/>
+          <w:color w:val="000000"/>
+        </w:rPr>
+        <w:t xml:space="preserve"> </w:t>
+      </w:r>
+      <w:r>
+        <w:rPr>
+          <w:rFonts w:ascii="Times New Roman" w:eastAsia="Times New Roman" w:hAnsi="Times New Roman" w:cs="Times New Roman"/>
+          <w:color w:val="000000"/>
+        </w:rPr>
+        <w:t>(Presented in partial fulfillment of the assessment requirements for the above award.)</w:t>
+      </w:r>
+    </w:p>
+    <w:p>
+      <w:pPr>
+        <w:spacing w:after="240" w:line="360" w:lineRule="auto"/>
+        <w:jc w:val="both"/>
+        <w:rPr>
+          <w:rFonts w:ascii="Times New Roman" w:eastAsia="Times New Roman" w:hAnsi="Times New Roman" w:cs="Times New Roman"/>
+        </w:rPr>
+      </w:pPr>
+      <w:r>
+        <w:rPr>
+          <w:rFonts w:ascii="Times New Roman" w:eastAsia="Times New Roman" w:hAnsi="Times New Roman" w:cs="Times New Roman"/>
+          <w:color w:val="000000"/>
+        </w:rPr>
+        <w:t>This work or any part thereof has not previously been presented in any form to the University or to any other institutional body whether for assessment or for other purposes. Save for any express acknowledgements, references and/or bibliographies cited in the work. I confirm that the intellectual content of the work is the result of my own efforts and of no other person.</w:t>
+      </w:r>
+    </w:p>
+    <w:p>
+      <w:pPr>
+        <w:spacing w:after="240" w:line="360" w:lineRule="auto"/>
+        <w:jc w:val="both"/>
+        <w:rPr>
+          <w:rFonts w:ascii="Times New Roman" w:eastAsia="Times New Roman" w:hAnsi="Times New Roman" w:cs="Times New Roman"/>
+        </w:rPr>
+      </w:pPr>
+      <w:r>
+        <w:rPr>
+          <w:rFonts w:ascii="Times New Roman" w:eastAsia="Times New Roman" w:hAnsi="Times New Roman" w:cs="Times New Roman"/>
+          <w:color w:val="000000"/>
+        </w:rPr>
+        <w:t>It is acknowledged that the author of any project work shall own the copyright. However, by submitting such copyright work for assessment, the author grants to the University a perpetual royalty-free license to do all or any of those things referred to in section 16(I) of the Copyright Designs and Patents Act 1988.  (viz. to copy work; to issue copies to the public; to perform or show or play the work in public; to broadcast the work or to make an adaptation of the work).</w:t>
+      </w:r>
+    </w:p>
+    <w:p>
+      <w:pPr>
+        <w:spacing w:after="240" w:line="360" w:lineRule="auto"/>
+        <w:rPr>
+          <w:rFonts w:ascii="Times New Roman" w:eastAsia="Times New Roman" w:hAnsi="Times New Roman" w:cs="Times New Roman"/>
+        </w:rPr>
+      </w:pPr>
+    </w:p>
+    <w:p>
+      <w:pPr>
+        <w:spacing w:after="240" w:line="360" w:lineRule="auto"/>
+        <w:jc w:val="both"/>
+        <w:rPr>
+          <w:rFonts w:ascii="Times New Roman" w:eastAsia="Times New Roman" w:hAnsi="Times New Roman" w:cs="Times New Roman"/>
+        </w:rPr>
+      </w:pPr>
+      <w:r>
+        <w:rPr>
+          <w:rFonts w:ascii="Times New Roman" w:eastAsia="Times New Roman" w:hAnsi="Times New Roman" w:cs="Times New Roman"/>
+          <w:color w:val="000000"/>
+        </w:rPr>
+        <w:t>Student Name:</w:t>
+      </w:r>
+      <w:r>
+        <w:rPr>
+          <w:rFonts w:ascii="Times New Roman" w:eastAsia="Times New Roman" w:hAnsi="Times New Roman" w:cs="Times New Roman"/>
+          <w:color w:val="000000"/>
+        </w:rPr>
+        <w:tab/>
+      </w:r>
+      <w:r>
+        <w:rPr>
+          <w:rFonts w:ascii="Times New Roman" w:eastAsia="Times New Roman" w:hAnsi="Times New Roman" w:cs="Times New Roman"/>
+          <w:color w:val="000000"/>
+        </w:rPr>
+        <w:t xml:space="preserve"> </w:t>
+      </w:r>
+      <w:r>
+        <w:rPr>
+          <w:rFonts w:ascii="Times New Roman" w:eastAsia="Times New Roman" w:hAnsi="Times New Roman" w:cs="Times New Roman"/>
+          <w:b/>
+          <w:bCs/>
+          <w:color w:val="000000"/>
+        </w:rPr>
+        <w:t>Sandip Thapa</w:t>
+      </w:r>
+      <w:r>
+        <w:rPr>
+          <w:rFonts w:ascii="Times New Roman" w:eastAsia="Times New Roman" w:hAnsi="Times New Roman" w:cs="Times New Roman"/>
+          <w:color w:val="000000"/>
+        </w:rPr>
+        <w:tab/>
+      </w:r>
+    </w:p>
+    <w:p>
+      <w:pPr>
+        <w:spacing w:after="240" w:line="360" w:lineRule="auto"/>
+        <w:jc w:val="both"/>
+        <w:rPr>
+          <w:rFonts w:ascii="Times New Roman" w:eastAsia="Times New Roman" w:hAnsi="Times New Roman" w:cs="Times New Roman"/>
+        </w:rPr>
+      </w:pPr>
+      <w:r>
+        <w:rPr>
+          <w:rFonts w:ascii="Times New Roman" w:eastAsia="Times New Roman" w:hAnsi="Times New Roman" w:cs="Times New Roman"/>
+          <w:color w:val="000000"/>
+        </w:rPr>
+        <w:t>Student ID Number:</w:t>
+      </w:r>
+      <w:r>
+        <w:rPr>
+          <w:rFonts w:ascii="Times New Roman" w:eastAsia="Times New Roman" w:hAnsi="Times New Roman" w:cs="Times New Roman"/>
+          <w:color w:val="000000"/>
+        </w:rPr>
+        <w:t xml:space="preserve"> </w:t>
+      </w:r>
+      <w:r>
+        <w:rPr>
+          <w:rFonts w:ascii="Times New Roman" w:eastAsia="Times New Roman" w:hAnsi="Times New Roman" w:cs="Times New Roman"/>
+          <w:b/>
+          <w:bCs/>
+          <w:color w:val="000000"/>
+        </w:rPr>
+        <w:t>2039244</w:t>
+      </w:r>
+      <w:r>
+        <w:rPr>
+          <w:rFonts w:ascii="Times New Roman" w:eastAsia="Times New Roman" w:hAnsi="Times New Roman" w:cs="Times New Roman"/>
+          <w:color w:val="000000"/>
+        </w:rPr>
+        <w:tab/>
+      </w:r>
+    </w:p>
+    <w:p>
+      <w:pPr>
+        <w:spacing w:after="240" w:line="360" w:lineRule="auto"/>
+        <w:rPr>
+          <w:rFonts w:ascii="Times New Roman" w:eastAsia="Times New Roman" w:hAnsi="Times New Roman" w:cs="Times New Roman"/>
+        </w:rPr>
+      </w:pPr>
+      <w:r>
+        <w:rPr>
+          <w:rFonts w:ascii="Times New Roman" w:eastAsia="Times New Roman" w:hAnsi="Times New Roman" w:cs="Times New Roman"/>
+          <w:noProof/>
+          <w:color w:val="000000"/>
+        </w:rPr>
+        <w:drawing>
+          <wp:anchor distT="0" distB="0" distL="114300" distR="114300" simplePos="0" relativeHeight="251658240" behindDoc="0" locked="0" layoutInCell="1" allowOverlap="1" wp14:anchorId="4CC61CC0" wp14:editId="48712DA7">
+            <wp:simplePos x="0" y="0"/>
+            <wp:positionH relativeFrom="margin">
+              <wp:posOffset>768984</wp:posOffset>
+            </wp:positionH>
+            <wp:positionV relativeFrom="paragraph">
+              <wp:posOffset>310514</wp:posOffset>
+            </wp:positionV>
+            <wp:extent cx="1504830" cy="774923"/>
+            <wp:effectExtent l="0" t="133350" r="0" b="0"/>
+            <wp:wrapNone/>
+            <wp:docPr id="1" name="Picture 1"/>
+            <wp:cNvGraphicFramePr>
+              <a:graphicFrameLocks xmlns:a="http://schemas.openxmlformats.org/drawingml/2006/main" noChangeAspect="1"/>
+            </wp:cNvGraphicFramePr>
+            <a:graphic xmlns:a="http://schemas.openxmlformats.org/drawingml/2006/main">
+              <a:graphicData uri="http://schemas.openxmlformats.org/drawingml/2006/picture">
+                <pic:pic xmlns:pic="http://schemas.openxmlformats.org/drawingml/2006/picture">
+                  <pic:nvPicPr>
+                    <pic:cNvPr id="1" name="sign.png"/>
+                    <pic:cNvPicPr/>
+                  </pic:nvPicPr>
+                  <pic:blipFill>
+                    <a:blip r:embed="rId4" cstate="print">
+                      <a:extLst>
+                        <a:ext uri="{28A0092B-C50C-407E-A947-70E740481C1C}">
+                          <a14:useLocalDpi xmlns:a14="http://schemas.microsoft.com/office/drawing/2010/main" val="0"/>
+                        </a:ext>
+                      </a:extLst>
+                    </a:blip>
+                    <a:stretch>
+                      <a:fillRect/>
+                    </a:stretch>
+                  </pic:blipFill>
+                  <pic:spPr>
+                    <a:xfrm rot="946231">
+                      <a:off x="0" y="0"/>
+                      <a:ext cx="1504830" cy="774923"/>
+                    </a:xfrm>
+                    <a:prstGeom prst="rect">
+                      <a:avLst/>
+                    </a:prstGeom>
+                  </pic:spPr>
+                </pic:pic>
+              </a:graphicData>
+            </a:graphic>
+            <wp14:sizeRelH relativeFrom="page">
+              <wp14:pctWidth>0</wp14:pctWidth>
+            </wp14:sizeRelH>
+            <wp14:sizeRelV relativeFrom="page">
+              <wp14:pctHeight>0</wp14:pctHeight>
+            </wp14:sizeRelV>
+          </wp:anchor>
+        </w:drawing>
+      </w:r>
+      <w:r>
+        <w:rPr>
+          <w:rFonts w:ascii="Times New Roman" w:eastAsia="Times New Roman" w:hAnsi="Times New Roman" w:cs="Times New Roman"/>
+        </w:rPr>
+        <w:br/>
+      </w:r>
+    </w:p>
+    <w:p>
+      <w:pPr>
+        <w:spacing w:after="240" w:line="360" w:lineRule="auto"/>
+        <w:jc w:val="both"/>
+        <w:rPr>
+          <w:rFonts w:ascii="Times New Roman" w:eastAsia="Times New Roman" w:hAnsi="Times New Roman" w:cs="Times New Roman"/>
+        </w:rPr>
+      </w:pPr>
+      <w:r>
+        <w:rPr>
+          <w:rFonts w:ascii="Times New Roman" w:eastAsia="Times New Roman" w:hAnsi="Times New Roman" w:cs="Times New Roman"/>
+          <w:color w:val="000000"/>
+        </w:rPr>
+        <w:t> Signature: ……</w:t>
+      </w:r>
+      <w:r>
+        <w:rPr>
+          <w:rFonts w:ascii="Times New Roman" w:eastAsia="Times New Roman" w:hAnsi="Times New Roman" w:cs="Times New Roman"/>
+          <w:color w:val="000000"/>
+        </w:rPr>
+        <w:t>………………………</w:t>
+      </w:r>
+      <w:r>
+        <w:rPr>
+          <w:rFonts w:ascii="Times New Roman" w:eastAsia="Times New Roman" w:hAnsi="Times New Roman" w:cs="Times New Roman"/>
+          <w:color w:val="000000"/>
+        </w:rPr>
+        <w:t xml:space="preserve">        </w:t>
+      </w:r>
+      <w:r>
+        <w:rPr>
+          <w:rFonts w:ascii="Times New Roman" w:eastAsia="Times New Roman" w:hAnsi="Times New Roman" w:cs="Times New Roman"/>
+          <w:color w:val="000000"/>
+        </w:rPr>
+        <w:tab/>
+      </w:r>
+      <w:r>
+        <w:rPr>
+          <w:rFonts w:ascii="Times New Roman" w:eastAsia="Times New Roman" w:hAnsi="Times New Roman" w:cs="Times New Roman"/>
+          <w:color w:val="000000"/>
+        </w:rPr>
+        <w:tab/>
+      </w:r>
+      <w:r>
+        <w:rPr>
+          <w:rFonts w:ascii="Times New Roman" w:eastAsia="Times New Roman" w:hAnsi="Times New Roman" w:cs="Times New Roman"/>
+          <w:color w:val="000000"/>
+        </w:rPr>
+        <w:tab/>
+      </w:r>
+      <w:r>
+        <w:rPr>
+          <w:rFonts w:ascii="Times New Roman" w:eastAsia="Times New Roman" w:hAnsi="Times New Roman" w:cs="Times New Roman"/>
+          <w:color w:val="000000"/>
+        </w:rPr>
+        <w:tab/>
+      </w:r>
+      <w:r>
+        <w:rPr>
+          <w:rFonts w:ascii="Times New Roman" w:eastAsia="Times New Roman" w:hAnsi="Times New Roman" w:cs="Times New Roman"/>
+          <w:color w:val="000000"/>
+        </w:rPr>
+        <w:tab/>
       </w:r>
       <w:bookmarkStart w:id="0" w:name="_GoBack"/>
       <w:bookmarkEnd w:id="0"/>
       <w:r>
         <w:rPr>
           <w:rFonts w:ascii="Times New Roman" w:eastAsia="Times New Roman" w:hAnsi="Times New Roman" w:cs="Times New Roman"/>
-          <w:b/>
-          <w:i/>
-          <w:color w:val="000000"/>
-        </w:rPr>
-        <w:t>(Hons) Computer Science</w:t>
-      </w:r>
-    </w:p>
-    <w:p>
-      <w:pPr>
-        <w:spacing w:after="240"/>
+          <w:color w:val="000000"/>
+        </w:rPr>
+        <w:t>Date: 7</w:t>
+      </w:r>
+      <w:r>
+        <w:rPr>
+          <w:rFonts w:ascii="Times New Roman" w:eastAsia="Times New Roman" w:hAnsi="Times New Roman" w:cs="Times New Roman"/>
+          <w:color w:val="000000"/>
+          <w:vertAlign w:val="superscript"/>
+        </w:rPr>
+        <w:t>th</w:t>
+      </w:r>
+      <w:r>
+        <w:rPr>
+          <w:rFonts w:ascii="Times New Roman" w:eastAsia="Times New Roman" w:hAnsi="Times New Roman" w:cs="Times New Roman"/>
+          <w:color w:val="000000"/>
+        </w:rPr>
+        <w:t xml:space="preserve"> May, 2021</w:t>
+      </w:r>
+    </w:p>
+    <w:p>
+      <w:pPr>
+        <w:spacing w:after="240" w:line="360" w:lineRule="auto"/>
         <w:jc w:val="both"/>
         <w:rPr>
           <w:rFonts w:ascii="Times New Roman" w:eastAsia="Times New Roman" w:hAnsi="Times New Roman" w:cs="Times New Roman"/>
@@ -77,12 +381,20 @@
           <w:rFonts w:ascii="Times New Roman" w:eastAsia="Times New Roman" w:hAnsi="Times New Roman" w:cs="Times New Roman"/>
           <w:color w:val="000000"/>
         </w:rPr>
-        <w:t>Declaration Sheet</w:t>
-      </w:r>
-    </w:p>
-    <w:p>
-      <w:pPr>
-        <w:spacing w:after="240"/>
+        <w:t>(Must include the unedited statement above. Sign and date)</w:t>
+      </w:r>
+    </w:p>
+    <w:p>
+      <w:pPr>
+        <w:spacing w:line="360" w:lineRule="auto"/>
+        <w:rPr>
+          <w:rFonts w:ascii="Times New Roman" w:eastAsia="Times New Roman" w:hAnsi="Times New Roman" w:cs="Times New Roman"/>
+        </w:rPr>
+      </w:pPr>
+    </w:p>
+    <w:p>
+      <w:pPr>
+        <w:spacing w:after="240" w:line="360" w:lineRule="auto"/>
         <w:jc w:val="both"/>
         <w:rPr>
           <w:rFonts w:ascii="Times New Roman" w:eastAsia="Times New Roman" w:hAnsi="Times New Roman" w:cs="Times New Roman"/>
@@ -93,225 +405,12 @@
           <w:rFonts w:ascii="Times New Roman" w:eastAsia="Times New Roman" w:hAnsi="Times New Roman" w:cs="Times New Roman"/>
           <w:color w:val="000000"/>
         </w:rPr>
-        <w:t>(Presented in partial fulfillment of the assessment requirements for the above award.)</w:t>
-      </w:r>
-    </w:p>
-    <w:p>
-      <w:pPr>
-        <w:spacing w:after="240"/>
-        <w:jc w:val="both"/>
-        <w:rPr>
-          <w:rFonts w:ascii="Times New Roman" w:eastAsia="Times New Roman" w:hAnsi="Times New Roman" w:cs="Times New Roman"/>
-        </w:rPr>
-      </w:pPr>
-      <w:r>
-        <w:rPr>
-          <w:rFonts w:ascii="Times New Roman" w:eastAsia="Times New Roman" w:hAnsi="Times New Roman" w:cs="Times New Roman"/>
-          <w:color w:val="000000"/>
-        </w:rPr>
-        <w:t xml:space="preserve">This work or any part thereof has not previously been presented in any form to the University or to any other institutional body whether for assessment or for other purposes. Save for any express acknowledgements, references and/or bibliographies cited in </w:t>
-      </w:r>
-      <w:r>
-        <w:rPr>
-          <w:rFonts w:ascii="Times New Roman" w:eastAsia="Times New Roman" w:hAnsi="Times New Roman" w:cs="Times New Roman"/>
-          <w:color w:val="000000"/>
-        </w:rPr>
-        <w:t>the work. I confirm that the intellectual content of the work is the result of my own efforts and of no other person.</w:t>
-      </w:r>
-    </w:p>
-    <w:p>
-      <w:pPr>
-        <w:spacing w:after="240"/>
-        <w:jc w:val="both"/>
-        <w:rPr>
-          <w:rFonts w:ascii="Times New Roman" w:eastAsia="Times New Roman" w:hAnsi="Times New Roman" w:cs="Times New Roman"/>
-        </w:rPr>
-      </w:pPr>
-      <w:r>
-        <w:rPr>
-          <w:rFonts w:ascii="Times New Roman" w:eastAsia="Times New Roman" w:hAnsi="Times New Roman" w:cs="Times New Roman"/>
-          <w:color w:val="000000"/>
-        </w:rPr>
-        <w:t>It is acknowledged that the author of any project work shall own the copyright. However, by submitting such copyright work for assessment,</w:t>
-      </w:r>
-      <w:r>
-        <w:rPr>
-          <w:rFonts w:ascii="Times New Roman" w:eastAsia="Times New Roman" w:hAnsi="Times New Roman" w:cs="Times New Roman"/>
-          <w:color w:val="000000"/>
-        </w:rPr>
-        <w:t xml:space="preserve"> the author grants to the University a perpetual royalty-free license to do all or any of those things referred to in section 16(I) of the Copyright Designs and Patents Act 1988.  (</w:t>
-      </w:r>
-      <w:proofErr w:type="gramStart"/>
-      <w:r>
-        <w:rPr>
-          <w:rFonts w:ascii="Times New Roman" w:eastAsia="Times New Roman" w:hAnsi="Times New Roman" w:cs="Times New Roman"/>
-          <w:color w:val="000000"/>
-        </w:rPr>
-        <w:t>viz</w:t>
-      </w:r>
-      <w:proofErr w:type="gramEnd"/>
-      <w:r>
-        <w:rPr>
-          <w:rFonts w:ascii="Times New Roman" w:eastAsia="Times New Roman" w:hAnsi="Times New Roman" w:cs="Times New Roman"/>
-          <w:color w:val="000000"/>
-        </w:rPr>
-        <w:t>. to copy work; to issue copies to the public; to perform or show or pla</w:t>
-      </w:r>
-      <w:r>
-        <w:rPr>
-          <w:rFonts w:ascii="Times New Roman" w:eastAsia="Times New Roman" w:hAnsi="Times New Roman" w:cs="Times New Roman"/>
-          <w:color w:val="000000"/>
-        </w:rPr>
-        <w:t>y the work in public; to broadcast the work or to make an adaptation of the work).</w:t>
-      </w:r>
-    </w:p>
-    <w:p>
-      <w:pPr>
-        <w:spacing w:after="240"/>
-        <w:rPr>
-          <w:rFonts w:ascii="Times New Roman" w:eastAsia="Times New Roman" w:hAnsi="Times New Roman" w:cs="Times New Roman"/>
-        </w:rPr>
-      </w:pPr>
-    </w:p>
-    <w:p>
-      <w:pPr>
-        <w:spacing w:after="240"/>
-        <w:jc w:val="both"/>
-        <w:rPr>
-          <w:rFonts w:ascii="Times New Roman" w:eastAsia="Times New Roman" w:hAnsi="Times New Roman" w:cs="Times New Roman"/>
-        </w:rPr>
-      </w:pPr>
-      <w:r>
-        <w:rPr>
-          <w:rFonts w:ascii="Times New Roman" w:eastAsia="Times New Roman" w:hAnsi="Times New Roman" w:cs="Times New Roman"/>
-          <w:color w:val="000000"/>
-        </w:rPr>
-        <w:t>Student Name:</w:t>
-      </w:r>
-      <w:r>
-        <w:rPr>
-          <w:rFonts w:ascii="Times New Roman" w:eastAsia="Times New Roman" w:hAnsi="Times New Roman" w:cs="Times New Roman"/>
-          <w:color w:val="000000"/>
-        </w:rPr>
-        <w:tab/>
-      </w:r>
-      <w:r>
-        <w:rPr>
-          <w:rFonts w:ascii="Times New Roman" w:eastAsia="Times New Roman" w:hAnsi="Times New Roman" w:cs="Times New Roman"/>
-          <w:color w:val="000000"/>
-        </w:rPr>
-        <w:tab/>
-      </w:r>
-    </w:p>
-    <w:p>
-      <w:pPr>
-        <w:spacing w:after="240"/>
-        <w:rPr>
-          <w:rFonts w:ascii="Times New Roman" w:eastAsia="Times New Roman" w:hAnsi="Times New Roman" w:cs="Times New Roman"/>
-        </w:rPr>
-      </w:pPr>
-    </w:p>
-    <w:p>
-      <w:pPr>
-        <w:spacing w:after="240"/>
-        <w:jc w:val="both"/>
-        <w:rPr>
-          <w:rFonts w:ascii="Times New Roman" w:eastAsia="Times New Roman" w:hAnsi="Times New Roman" w:cs="Times New Roman"/>
-        </w:rPr>
-      </w:pPr>
-      <w:r>
-        <w:rPr>
-          <w:rFonts w:ascii="Times New Roman" w:eastAsia="Times New Roman" w:hAnsi="Times New Roman" w:cs="Times New Roman"/>
-          <w:color w:val="000000"/>
-        </w:rPr>
-        <w:t>Student ID Number:</w:t>
-      </w:r>
-      <w:r>
-        <w:rPr>
-          <w:rFonts w:ascii="Times New Roman" w:eastAsia="Times New Roman" w:hAnsi="Times New Roman" w:cs="Times New Roman"/>
-          <w:color w:val="000000"/>
-        </w:rPr>
-        <w:tab/>
-      </w:r>
-    </w:p>
-    <w:p>
-      <w:pPr>
-        <w:spacing w:after="240"/>
-        <w:rPr>
-          <w:rFonts w:ascii="Times New Roman" w:eastAsia="Times New Roman" w:hAnsi="Times New Roman" w:cs="Times New Roman"/>
-        </w:rPr>
-      </w:pPr>
-      <w:r>
-        <w:rPr>
-          <w:rFonts w:ascii="Times New Roman" w:eastAsia="Times New Roman" w:hAnsi="Times New Roman" w:cs="Times New Roman"/>
-        </w:rPr>
-        <w:br/>
-      </w:r>
-    </w:p>
-    <w:p>
-      <w:pPr>
-        <w:spacing w:after="240"/>
-        <w:jc w:val="both"/>
-        <w:rPr>
-          <w:rFonts w:ascii="Times New Roman" w:eastAsia="Times New Roman" w:hAnsi="Times New Roman" w:cs="Times New Roman"/>
-        </w:rPr>
-      </w:pPr>
-      <w:r>
-        <w:rPr>
-          <w:rFonts w:ascii="Times New Roman" w:eastAsia="Times New Roman" w:hAnsi="Times New Roman" w:cs="Times New Roman"/>
-          <w:color w:val="000000"/>
-        </w:rPr>
-        <w:t> Signature: ……………………………………..…….        Date: …………………</w:t>
-      </w:r>
-    </w:p>
-    <w:p>
-      <w:pPr>
-        <w:spacing w:after="240"/>
-        <w:jc w:val="both"/>
-        <w:rPr>
-          <w:rFonts w:ascii="Times New Roman" w:eastAsia="Times New Roman" w:hAnsi="Times New Roman" w:cs="Times New Roman"/>
-        </w:rPr>
-      </w:pPr>
-      <w:r>
-        <w:rPr>
-          <w:rFonts w:ascii="Times New Roman" w:eastAsia="Times New Roman" w:hAnsi="Times New Roman" w:cs="Times New Roman"/>
-          <w:color w:val="000000"/>
-        </w:rPr>
-        <w:t>(Must include the unedited statement above. Sign and date)</w:t>
-      </w:r>
-    </w:p>
-    <w:p>
-      <w:pPr>
-        <w:rPr>
-          <w:rFonts w:ascii="Times New Roman" w:eastAsia="Times New Roman" w:hAnsi="Times New Roman" w:cs="Times New Roman"/>
-        </w:rPr>
-      </w:pPr>
-    </w:p>
-    <w:p>
-      <w:pPr>
-        <w:spacing w:after="240"/>
-        <w:jc w:val="both"/>
-        <w:rPr>
-          <w:rFonts w:ascii="Times New Roman" w:eastAsia="Times New Roman" w:hAnsi="Times New Roman" w:cs="Times New Roman"/>
-        </w:rPr>
-      </w:pPr>
-      <w:r>
-        <w:rPr>
-          <w:rFonts w:ascii="Times New Roman" w:eastAsia="Times New Roman" w:hAnsi="Times New Roman" w:cs="Times New Roman"/>
-          <w:color w:val="000000"/>
-        </w:rPr>
-        <w:t>Please use an electr</w:t>
-      </w:r>
-      <w:r>
-        <w:rPr>
-          <w:rFonts w:ascii="Times New Roman" w:eastAsia="Times New Roman" w:hAnsi="Times New Roman" w:cs="Times New Roman"/>
-          <w:color w:val="000000"/>
-        </w:rPr>
-        <w:t>onic signature (scan and insert)</w:t>
-      </w:r>
-    </w:p>
-    <w:p>
-      <w:pPr>
+        <w:t>Please use an electronic signature (scan and insert)</w:t>
+      </w:r>
+    </w:p>
+    <w:p>
+      <w:pPr>
+        <w:spacing w:line="360" w:lineRule="auto"/>
         <w:rPr>
           <w:rFonts w:ascii="Times New Roman" w:eastAsia="Times New Roman" w:hAnsi="Times New Roman" w:cs="Times New Roman"/>
         </w:rPr>
